--- a/Lab3/Перятин/Описание системных операций.docx
+++ b/Lab3/Перятин/Описание системных операций.docx
@@ -1082,10 +1082,208 @@
         </w:rPr>
       </w:pPr>
     </w:p>
-    <w:p xmlns:wp14="http://schemas.microsoft.com/office/word/2010/wordml" wp14:textId="24C33AA8">
+    <w:p>
+      <w:r>
+        <w:br w:type="page"/>
+      </w:r>
+    </w:p>
+    <w:p>
       <w:pPr>
         <w:pStyle w:val="Normal"/>
-      </w:pPr>
+        <w:spacing w:after="160" w:line="259" w:lineRule="auto"/>
+        <w:jc w:val="center"/>
+        <w:rPr>
+          <w:rFonts w:ascii="Arial" w:hAnsi="Arial" w:eastAsia="Arial" w:cs="Arial"/>
+          <w:b w:val="1"/>
+          <w:bCs w:val="1"/>
+          <w:i w:val="0"/>
+          <w:iCs w:val="0"/>
+          <w:noProof w:val="0"/>
+          <w:color w:val="000000" w:themeColor="text1" w:themeTint="FF" w:themeShade="FF"/>
+          <w:sz w:val="22"/>
+          <w:szCs w:val="22"/>
+          <w:lang w:val="ru-RU"/>
+        </w:rPr>
+      </w:pPr>
+      <w:r>
+        <w:rPr>
+          <w:rFonts w:ascii="Arial" w:hAnsi="Arial" w:eastAsia="Arial" w:cs="Arial"/>
+          <w:b w:val="1"/>
+          <w:bCs w:val="1"/>
+          <w:i w:val="0"/>
+          <w:iCs w:val="0"/>
+          <w:noProof w:val="0"/>
+          <w:color w:val="000000" w:themeColor="text1" w:themeTint="FF" w:themeShade="FF"/>
+          <w:sz w:val="22"/>
+          <w:szCs w:val="22"/>
+          <w:lang w:val="ru-RU"/>
+        </w:rPr>
+        <w:t>Э</w:t>
+      </w:r>
+      <w:r>
+        <w:rPr>
+          <w:rFonts w:ascii="Arial" w:hAnsi="Arial" w:eastAsia="Arial" w:cs="Arial"/>
+          <w:b w:val="1"/>
+          <w:bCs w:val="1"/>
+          <w:i w:val="0"/>
+          <w:iCs w:val="0"/>
+          <w:noProof w:val="0"/>
+          <w:color w:val="000000" w:themeColor="text1" w:themeTint="FF" w:themeShade="FF"/>
+          <w:sz w:val="22"/>
+          <w:szCs w:val="22"/>
+          <w:lang w:val="ru-RU"/>
+        </w:rPr>
+        <w:t>кспорт заказ-наряда</w:t>
+      </w:r>
+    </w:p>
+    <w:p>
+      <w:pPr>
+        <w:pStyle w:val="Normal"/>
+        <w:spacing w:after="160" w:line="259" w:lineRule="auto"/>
+        <w:jc w:val="center"/>
+        <w:rPr>
+          <w:rFonts w:ascii="Arial" w:hAnsi="Arial" w:eastAsia="Arial" w:cs="Arial"/>
+          <w:b w:val="1"/>
+          <w:bCs w:val="1"/>
+          <w:i w:val="0"/>
+          <w:iCs w:val="0"/>
+          <w:noProof w:val="0"/>
+          <w:color w:val="000000" w:themeColor="text1" w:themeTint="FF" w:themeShade="FF"/>
+          <w:sz w:val="22"/>
+          <w:szCs w:val="22"/>
+          <w:lang w:val="ru-RU"/>
+        </w:rPr>
+      </w:pPr>
+      <w:r>
+        <w:drawing>
+          <wp:inline wp14:editId="1CFAB990" wp14:anchorId="29AA945F">
+            <wp:extent cx="4572000" cy="3990975"/>
+            <wp:effectExtent l="0" t="0" r="0" b="0"/>
+            <wp:docPr id="2051620339" name="" title=""/>
+            <wp:cNvGraphicFramePr>
+              <a:graphicFrameLocks noChangeAspect="1"/>
+            </wp:cNvGraphicFramePr>
+            <a:graphic>
+              <a:graphicData uri="http://schemas.openxmlformats.org/drawingml/2006/picture">
+                <pic:pic>
+                  <pic:nvPicPr>
+                    <pic:cNvPr id="0" name=""/>
+                    <pic:cNvPicPr/>
+                  </pic:nvPicPr>
+                  <pic:blipFill>
+                    <a:blip r:embed="R415f2399a9744725">
+                      <a:extLst>
+                        <a:ext xmlns:a="http://schemas.openxmlformats.org/drawingml/2006/main" uri="{28A0092B-C50C-407E-A947-70E740481C1C}">
+                          <a14:useLocalDpi val="0"/>
+                        </a:ext>
+                      </a:extLst>
+                    </a:blip>
+                    <a:stretch>
+                      <a:fillRect/>
+                    </a:stretch>
+                  </pic:blipFill>
+                  <pic:spPr>
+                    <a:xfrm>
+                      <a:off x="0" y="0"/>
+                      <a:ext cx="4572000" cy="3990975"/>
+                    </a:xfrm>
+                    <a:prstGeom prst="rect">
+                      <a:avLst/>
+                    </a:prstGeom>
+                  </pic:spPr>
+                </pic:pic>
+              </a:graphicData>
+            </a:graphic>
+          </wp:inline>
+        </w:drawing>
+      </w:r>
+    </w:p>
+    <w:p>
+      <w:pPr>
+        <w:pStyle w:val="Normal"/>
+        <w:spacing w:after="160" w:line="259" w:lineRule="auto"/>
+        <w:jc w:val="center"/>
+        <w:rPr>
+          <w:rFonts w:ascii="Arial" w:hAnsi="Arial" w:eastAsia="Arial" w:cs="Arial"/>
+          <w:b w:val="1"/>
+          <w:bCs w:val="1"/>
+          <w:i w:val="0"/>
+          <w:iCs w:val="0"/>
+          <w:noProof w:val="0"/>
+          <w:color w:val="000000" w:themeColor="text1" w:themeTint="FF" w:themeShade="FF"/>
+          <w:sz w:val="22"/>
+          <w:szCs w:val="22"/>
+          <w:lang w:val="ru-RU"/>
+        </w:rPr>
+      </w:pPr>
+      <w:r>
+        <w:rPr>
+          <w:rFonts w:ascii="Arial" w:hAnsi="Arial" w:eastAsia="Arial" w:cs="Arial"/>
+          <w:b w:val="1"/>
+          <w:bCs w:val="1"/>
+          <w:i w:val="0"/>
+          <w:iCs w:val="0"/>
+          <w:noProof w:val="0"/>
+          <w:color w:val="000000" w:themeColor="text1" w:themeTint="FF" w:themeShade="FF"/>
+          <w:sz w:val="22"/>
+          <w:szCs w:val="22"/>
+          <w:lang w:val="ru-RU"/>
+        </w:rPr>
+        <w:t>Экспорт заказ-нарядов</w:t>
+      </w:r>
+    </w:p>
+    <w:p xmlns:wp14="http://schemas.microsoft.com/office/word/2010/wordml" wp14:textId="2B4D73FA">
+      <w:pPr>
+        <w:pStyle w:val="Normal"/>
+        <w:jc w:val="center"/>
+        <w:rPr>
+          <w:b w:val="1"/>
+          <w:bCs w:val="1"/>
+        </w:rPr>
+      </w:pPr>
+      <w:r>
+        <w:drawing>
+          <wp:inline xmlns:wp14="http://schemas.microsoft.com/office/word/2010/wordprocessingDrawing" wp14:editId="4E120034" wp14:anchorId="526A44CF">
+            <wp:extent cx="4572000" cy="3990975"/>
+            <wp:effectExtent l="0" t="0" r="0" b="0"/>
+            <wp:docPr id="1913599315" name="" title=""/>
+            <wp:cNvGraphicFramePr>
+              <a:graphicFrameLocks noChangeAspect="1"/>
+            </wp:cNvGraphicFramePr>
+            <a:graphic>
+              <a:graphicData uri="http://schemas.openxmlformats.org/drawingml/2006/picture">
+                <pic:pic>
+                  <pic:nvPicPr>
+                    <pic:cNvPr id="0" name=""/>
+                    <pic:cNvPicPr/>
+                  </pic:nvPicPr>
+                  <pic:blipFill>
+                    <a:blip r:embed="Rf81f46f0261b4853">
+                      <a:extLst>
+                        <a:ext xmlns:a="http://schemas.openxmlformats.org/drawingml/2006/main" uri="{28A0092B-C50C-407E-A947-70E740481C1C}">
+                          <a14:useLocalDpi val="0"/>
+                        </a:ext>
+                      </a:extLst>
+                    </a:blip>
+                    <a:stretch>
+                      <a:fillRect/>
+                    </a:stretch>
+                  </pic:blipFill>
+                  <pic:spPr>
+                    <a:xfrm>
+                      <a:off x="0" y="0"/>
+                      <a:ext cx="4572000" cy="3990975"/>
+                    </a:xfrm>
+                    <a:prstGeom prst="rect">
+                      <a:avLst/>
+                    </a:prstGeom>
+                  </pic:spPr>
+                </pic:pic>
+              </a:graphicData>
+            </a:graphic>
+          </wp:inline>
+        </w:drawing>
+      </w:r>
     </w:p>
     <w:sectPr>
       <w:pgSz w:w="11906" w:h="16838" w:orient="portrait"/>

--- a/Lab3/Перятин/Описание системных операций.docx
+++ b/Lab3/Перятин/Описание системных операций.docx
@@ -1,76 +1,84 @@
 
-<file path=word/document2.xml><?xml version="1.0" encoding="utf-8"?>
-<w:document xmlns:wpc="http://schemas.microsoft.com/office/word/2010/wordprocessingCanvas" xmlns:mc="http://schemas.openxmlformats.org/markup-compatibility/2006" xmlns:o="urn:schemas-microsoft-com:office:office" xmlns:r="http://schemas.openxmlformats.org/officeDocument/2006/relationships" xmlns:m="http://schemas.openxmlformats.org/officeDocument/2006/math" xmlns:v="urn:schemas-microsoft-com:vml" xmlns:wp14="http://schemas.microsoft.com/office/word/2010/wordprocessingDrawing" xmlns:wp="http://schemas.openxmlformats.org/drawingml/2006/wordprocessingDrawing" xmlns:w10="urn:schemas-microsoft-com:office:word" xmlns:w="http://schemas.openxmlformats.org/wordprocessingml/2006/main" xmlns:w14="http://schemas.microsoft.com/office/word/2010/wordml" xmlns:w15="http://schemas.microsoft.com/office/word/2012/wordml" xmlns:wpg="http://schemas.microsoft.com/office/word/2010/wordprocessingGroup" xmlns:wpi="http://schemas.microsoft.com/office/word/2010/wordprocessingInk" xmlns:wne="http://schemas.microsoft.com/office/word/2006/wordml" xmlns:wps="http://schemas.microsoft.com/office/word/2010/wordprocessingShape" xmlns:a="http://schemas.openxmlformats.org/drawingml/2006/main" xmlns:pic="http://schemas.openxmlformats.org/drawingml/2006/picture" xmlns:a14="http://schemas.microsoft.com/office/drawing/2010/main" mc:Ignorable="w14 w15 wp14">
+<file path=word/document.xml><?xml version="1.0" encoding="utf-8"?>
+<w:document xmlns:wpc="http://schemas.microsoft.com/office/word/2010/wordprocessingCanvas" xmlns:cx="http://schemas.microsoft.com/office/drawing/2014/chartex" xmlns:cx1="http://schemas.microsoft.com/office/drawing/2015/9/8/chartex" xmlns:mc="http://schemas.openxmlformats.org/markup-compatibility/2006" xmlns:o="urn:schemas-microsoft-com:office:office" xmlns:r="http://schemas.openxmlformats.org/officeDocument/2006/relationships" xmlns:m="http://schemas.openxmlformats.org/officeDocument/2006/math" xmlns:v="urn:schemas-microsoft-com:vml" xmlns:wp14="http://schemas.microsoft.com/office/word/2010/wordprocessingDrawing" xmlns:wp="http://schemas.openxmlformats.org/drawingml/2006/wordprocessingDrawing" xmlns:w10="urn:schemas-microsoft-com:office:word" xmlns:w="http://schemas.openxmlformats.org/wordprocessingml/2006/main" xmlns:w14="http://schemas.microsoft.com/office/word/2010/wordml" xmlns:w15="http://schemas.microsoft.com/office/word/2012/wordml" xmlns:w16se="http://schemas.microsoft.com/office/word/2015/wordml/symex" xmlns:wpg="http://schemas.microsoft.com/office/word/2010/wordprocessingGroup" xmlns:wpi="http://schemas.microsoft.com/office/word/2010/wordprocessingInk" xmlns:wne="http://schemas.microsoft.com/office/word/2006/wordml" xmlns:wps="http://schemas.microsoft.com/office/word/2010/wordprocessingShape" mc:Ignorable="w14 w15 w16se wp14">
   <w:body>
-    <w:p xmlns:wp14="http://schemas.microsoft.com/office/word/2010/wordml" wp14:textId="75A44A0D">
+    <w:p>
       <w:pPr>
         <w:jc w:val="center"/>
         <w:rPr>
-          <w:b w:val="1"/>
-          <w:bCs w:val="1"/>
+          <w:b/>
+          <w:bCs/>
           <w:sz w:val="32"/>
           <w:szCs w:val="32"/>
         </w:rPr>
       </w:pPr>
-      <w:bookmarkStart w:name="_GoBack" w:id="0"/>
-      <w:bookmarkEnd w:id="0"/>
       <w:r>
         <w:rPr>
-          <w:b w:val="1"/>
-          <w:bCs w:val="1"/>
+          <w:b/>
+          <w:bCs/>
           <w:sz w:val="28"/>
           <w:szCs w:val="28"/>
         </w:rPr>
         <w:t>Изменение заказ-наряда</w:t>
       </w:r>
     </w:p>
-    <w:p xmlns:wp14="http://schemas.microsoft.com/office/word/2010/wordml" wp14:textId="331F10DE">
-      <w:pPr>
-        <w:pStyle w:val="Normal"/>
+    <w:p>
+      <w:pPr>
         <w:jc w:val="center"/>
         <w:rPr>
-          <w:b w:val="1"/>
-          <w:bCs w:val="1"/>
+          <w:b/>
+          <w:bCs/>
           <w:sz w:val="28"/>
           <w:szCs w:val="28"/>
         </w:rPr>
       </w:pPr>
       <w:r>
+        <w:rPr>
+          <w:noProof/>
+          <w:lang w:val="en-US"/>
+        </w:rPr>
         <w:drawing>
-          <wp:inline xmlns:wp14="http://schemas.microsoft.com/office/word/2010/wordprocessingDrawing" wp14:editId="741EEC45" wp14:anchorId="066C1557">
-            <wp:extent cx="4572000" cy="3181350"/>
+          <wp:inline distT="0" distB="0" distL="0" distR="0" wp14:anchorId="6F077FB5" wp14:editId="58B162B0">
+            <wp:extent cx="5486400" cy="3981450"/>
             <wp:effectExtent l="0" t="0" r="0" b="0"/>
-            <wp:docPr id="942885141" name="" title=""/>
+            <wp:docPr id="1" name="Picture 1" descr="C:\Users\perya\YandexDisk\Инcтитут\5 cеместр\ПИС\Labs\Lab3\Перятин\Изменение заказ-наряда.jpg"/>
             <wp:cNvGraphicFramePr>
-              <a:graphicFrameLocks noChangeAspect="1"/>
+              <a:graphicFrameLocks xmlns:a="http://schemas.openxmlformats.org/drawingml/2006/main" noChangeAspect="1"/>
             </wp:cNvGraphicFramePr>
-            <a:graphic>
+            <a:graphic xmlns:a="http://schemas.openxmlformats.org/drawingml/2006/main">
               <a:graphicData uri="http://schemas.openxmlformats.org/drawingml/2006/picture">
-                <pic:pic>
+                <pic:pic xmlns:pic="http://schemas.openxmlformats.org/drawingml/2006/picture">
                   <pic:nvPicPr>
-                    <pic:cNvPr id="0" name=""/>
-                    <pic:cNvPicPr/>
+                    <pic:cNvPr id="0" name="Picture 1" descr="C:\Users\perya\YandexDisk\Инcтитут\5 cеместр\ПИС\Labs\Lab3\Перятин\Изменение заказ-наряда.jpg"/>
+                    <pic:cNvPicPr>
+                      <a:picLocks noChangeAspect="1" noChangeArrowheads="1"/>
+                    </pic:cNvPicPr>
                   </pic:nvPicPr>
                   <pic:blipFill>
-                    <a:blip r:embed="R47763b8c76c144bc">
+                    <a:blip r:embed="rId5">
                       <a:extLst>
-                        <a:ext xmlns:a="http://schemas.openxmlformats.org/drawingml/2006/main" uri="{28A0092B-C50C-407E-A947-70E740481C1C}">
-                          <a14:useLocalDpi val="0"/>
+                        <a:ext uri="{28A0092B-C50C-407E-A947-70E740481C1C}">
+                          <a14:useLocalDpi xmlns:a14="http://schemas.microsoft.com/office/drawing/2010/main" val="0"/>
                         </a:ext>
                       </a:extLst>
                     </a:blip>
+                    <a:srcRect/>
                     <a:stretch>
                       <a:fillRect/>
                     </a:stretch>
                   </pic:blipFill>
-                  <pic:spPr>
+                  <pic:spPr bwMode="auto">
                     <a:xfrm>
                       <a:off x="0" y="0"/>
-                      <a:ext cx="4572000" cy="3181350"/>
+                      <a:ext cx="5486400" cy="3981450"/>
                     </a:xfrm>
                     <a:prstGeom prst="rect">
                       <a:avLst/>
                     </a:prstGeom>
+                    <a:noFill/>
+                    <a:ln>
+                      <a:noFill/>
+                    </a:ln>
                   </pic:spPr>
                 </pic:pic>
               </a:graphicData>
@@ -94,31 +102,23 @@
         <w:tc>
           <w:tcPr>
             <w:tcW w:w="4513" w:type="dxa"/>
-            <w:tcMar/>
-          </w:tcPr>
-          <w:p>
-            <w:pPr>
-              <w:spacing w:line="259" w:lineRule="auto"/>
-              <w:rPr>
-                <w:rFonts w:ascii="Arial" w:hAnsi="Arial" w:eastAsia="Arial" w:cs="Arial"/>
-                <w:b w:val="0"/>
-                <w:bCs w:val="0"/>
-                <w:i w:val="0"/>
-                <w:iCs w:val="0"/>
-                <w:sz w:val="24"/>
-                <w:szCs w:val="24"/>
-              </w:rPr>
-            </w:pPr>
-            <w:r>
-              <w:rPr>
-                <w:rFonts w:ascii="Arial" w:hAnsi="Arial" w:eastAsia="Arial" w:cs="Arial"/>
-                <w:b w:val="1"/>
-                <w:bCs w:val="1"/>
-                <w:i w:val="0"/>
-                <w:iCs w:val="0"/>
-                <w:sz w:val="24"/>
-                <w:szCs w:val="24"/>
-                <w:lang w:val="ru-RU"/>
+          </w:tcPr>
+          <w:p>
+            <w:pPr>
+              <w:spacing w:line="259" w:lineRule="auto"/>
+              <w:rPr>
+                <w:rFonts w:ascii="Arial" w:eastAsia="Arial" w:hAnsi="Arial" w:cs="Arial"/>
+                <w:sz w:val="24"/>
+                <w:szCs w:val="24"/>
+              </w:rPr>
+            </w:pPr>
+            <w:r>
+              <w:rPr>
+                <w:rFonts w:ascii="Arial" w:eastAsia="Arial" w:hAnsi="Arial" w:cs="Arial"/>
+                <w:b/>
+                <w:bCs/>
+                <w:sz w:val="24"/>
+                <w:szCs w:val="24"/>
               </w:rPr>
               <w:t>Операция</w:t>
             </w:r>
@@ -127,50 +127,45 @@
         <w:tc>
           <w:tcPr>
             <w:tcW w:w="4513" w:type="dxa"/>
-            <w:tcMar/>
-          </w:tcPr>
-          <w:p>
-            <w:pPr>
-              <w:pStyle w:val="Normal"/>
-              <w:spacing w:line="259" w:lineRule="auto"/>
-              <w:rPr>
-                <w:rFonts w:ascii="Helvetica" w:hAnsi="Helvetica" w:eastAsia="Helvetica" w:cs="Helvetica"/>
-                <w:b w:val="0"/>
-                <w:bCs w:val="0"/>
-                <w:i w:val="0"/>
-                <w:iCs w:val="0"/>
-                <w:color w:val="000000" w:themeColor="text1" w:themeTint="FF" w:themeShade="FF"/>
-                <w:sz w:val="24"/>
-                <w:szCs w:val="24"/>
-              </w:rPr>
-            </w:pPr>
-            <w:r>
-              <w:rPr>
-                <w:rFonts w:ascii="Helvetica" w:hAnsi="Helvetica" w:eastAsia="Helvetica" w:cs="Helvetica"/>
-                <w:b w:val="0"/>
-                <w:bCs w:val="0"/>
-                <w:i w:val="0"/>
-                <w:iCs w:val="0"/>
-                <w:color w:val="000000" w:themeColor="text1" w:themeTint="FF" w:themeShade="FF"/>
-                <w:sz w:val="24"/>
-                <w:szCs w:val="24"/>
-                <w:lang w:val="ru-RU"/>
-              </w:rPr>
-              <w:t xml:space="preserve">Открывает </w:t>
-            </w:r>
-            <w:r>
-              <w:rPr>
-                <w:rFonts w:ascii="Helvetica" w:hAnsi="Helvetica" w:eastAsia="Helvetica" w:cs="Helvetica"/>
-                <w:b w:val="0"/>
-                <w:bCs w:val="0"/>
-                <w:i w:val="0"/>
-                <w:iCs w:val="0"/>
-                <w:color w:val="000000" w:themeColor="text1" w:themeTint="FF" w:themeShade="FF"/>
-                <w:sz w:val="24"/>
-                <w:szCs w:val="24"/>
-                <w:lang w:val="ru-RU"/>
-              </w:rPr>
-              <w:t>реестр</w:t>
+          </w:tcPr>
+          <w:p>
+            <w:pPr>
+              <w:spacing w:line="259" w:lineRule="auto"/>
+              <w:rPr>
+                <w:rFonts w:ascii="Helvetica" w:eastAsia="Helvetica" w:hAnsi="Helvetica" w:cs="Helvetica"/>
+                <w:color w:val="000000" w:themeColor="text1"/>
+                <w:sz w:val="24"/>
+                <w:szCs w:val="24"/>
+              </w:rPr>
+            </w:pPr>
+            <w:proofErr w:type="spellStart"/>
+            <w:r>
+              <w:rPr>
+                <w:rFonts w:ascii="Helvetica" w:eastAsia="Helvetica" w:hAnsi="Helvetica" w:cs="Helvetica"/>
+                <w:color w:val="000000" w:themeColor="text1"/>
+                <w:sz w:val="24"/>
+                <w:szCs w:val="24"/>
+              </w:rPr>
+              <w:t>ОткрытьР</w:t>
+            </w:r>
+            <w:r>
+              <w:rPr>
+                <w:rFonts w:ascii="Helvetica" w:eastAsia="Helvetica" w:hAnsi="Helvetica" w:cs="Helvetica"/>
+                <w:color w:val="000000" w:themeColor="text1"/>
+                <w:sz w:val="24"/>
+                <w:szCs w:val="24"/>
+              </w:rPr>
+              <w:t>еестр</w:t>
+            </w:r>
+            <w:proofErr w:type="spellEnd"/>
+            <w:r>
+              <w:rPr>
+                <w:rFonts w:ascii="Helvetica" w:eastAsia="Helvetica" w:hAnsi="Helvetica" w:cs="Helvetica"/>
+                <w:color w:val="000000" w:themeColor="text1"/>
+                <w:sz w:val="24"/>
+                <w:szCs w:val="24"/>
+              </w:rPr>
+              <w:t>()</w:t>
             </w:r>
           </w:p>
         </w:tc>
@@ -179,31 +174,23 @@
         <w:tc>
           <w:tcPr>
             <w:tcW w:w="4513" w:type="dxa"/>
-            <w:tcMar/>
-          </w:tcPr>
-          <w:p>
-            <w:pPr>
-              <w:spacing w:line="259" w:lineRule="auto"/>
-              <w:rPr>
-                <w:rFonts w:ascii="Arial" w:hAnsi="Arial" w:eastAsia="Arial" w:cs="Arial"/>
-                <w:b w:val="0"/>
-                <w:bCs w:val="0"/>
-                <w:i w:val="0"/>
-                <w:iCs w:val="0"/>
-                <w:sz w:val="24"/>
-                <w:szCs w:val="24"/>
-              </w:rPr>
-            </w:pPr>
-            <w:r>
-              <w:rPr>
-                <w:rFonts w:ascii="Arial" w:hAnsi="Arial" w:eastAsia="Arial" w:cs="Arial"/>
-                <w:b w:val="1"/>
-                <w:bCs w:val="1"/>
-                <w:i w:val="0"/>
-                <w:iCs w:val="0"/>
-                <w:sz w:val="24"/>
-                <w:szCs w:val="24"/>
-                <w:lang w:val="ru-RU"/>
+          </w:tcPr>
+          <w:p>
+            <w:pPr>
+              <w:spacing w:line="259" w:lineRule="auto"/>
+              <w:rPr>
+                <w:rFonts w:ascii="Arial" w:eastAsia="Arial" w:hAnsi="Arial" w:cs="Arial"/>
+                <w:sz w:val="24"/>
+                <w:szCs w:val="24"/>
+              </w:rPr>
+            </w:pPr>
+            <w:r>
+              <w:rPr>
+                <w:rFonts w:ascii="Arial" w:eastAsia="Arial" w:hAnsi="Arial" w:cs="Arial"/>
+                <w:b/>
+                <w:bCs/>
+                <w:sz w:val="24"/>
+                <w:szCs w:val="24"/>
               </w:rPr>
               <w:t>Ссылки</w:t>
             </w:r>
@@ -212,31 +199,21 @@
         <w:tc>
           <w:tcPr>
             <w:tcW w:w="4513" w:type="dxa"/>
-            <w:tcMar/>
-          </w:tcPr>
-          <w:p>
-            <w:pPr>
-              <w:spacing w:line="259" w:lineRule="auto"/>
-              <w:rPr>
-                <w:rFonts w:ascii="Arial" w:hAnsi="Arial" w:eastAsia="Arial" w:cs="Arial"/>
-                <w:b w:val="0"/>
-                <w:bCs w:val="0"/>
-                <w:i w:val="0"/>
-                <w:iCs w:val="0"/>
-                <w:sz w:val="24"/>
-                <w:szCs w:val="24"/>
-              </w:rPr>
-            </w:pPr>
-            <w:r>
-              <w:rPr>
-                <w:rFonts w:ascii="Arial" w:hAnsi="Arial" w:eastAsia="Arial" w:cs="Arial"/>
-                <w:b w:val="0"/>
-                <w:bCs w:val="0"/>
-                <w:i w:val="0"/>
-                <w:iCs w:val="0"/>
-                <w:sz w:val="24"/>
-                <w:szCs w:val="24"/>
-                <w:lang w:val="ru-RU"/>
+          </w:tcPr>
+          <w:p>
+            <w:pPr>
+              <w:spacing w:line="259" w:lineRule="auto"/>
+              <w:rPr>
+                <w:rFonts w:ascii="Arial" w:eastAsia="Arial" w:hAnsi="Arial" w:cs="Arial"/>
+                <w:sz w:val="24"/>
+                <w:szCs w:val="24"/>
+              </w:rPr>
+            </w:pPr>
+            <w:r>
+              <w:rPr>
+                <w:rFonts w:ascii="Arial" w:eastAsia="Arial" w:hAnsi="Arial" w:cs="Arial"/>
+                <w:sz w:val="24"/>
+                <w:szCs w:val="24"/>
               </w:rPr>
               <w:t>Прецеденты: Изменение заказ-наряда</w:t>
             </w:r>
@@ -247,31 +224,23 @@
         <w:tc>
           <w:tcPr>
             <w:tcW w:w="4513" w:type="dxa"/>
-            <w:tcMar/>
-          </w:tcPr>
-          <w:p>
-            <w:pPr>
-              <w:spacing w:line="259" w:lineRule="auto"/>
-              <w:rPr>
-                <w:rFonts w:ascii="Arial" w:hAnsi="Arial" w:eastAsia="Arial" w:cs="Arial"/>
-                <w:b w:val="0"/>
-                <w:bCs w:val="0"/>
-                <w:i w:val="0"/>
-                <w:iCs w:val="0"/>
-                <w:sz w:val="24"/>
-                <w:szCs w:val="24"/>
-              </w:rPr>
-            </w:pPr>
-            <w:r>
-              <w:rPr>
-                <w:rFonts w:ascii="Arial" w:hAnsi="Arial" w:eastAsia="Arial" w:cs="Arial"/>
-                <w:b w:val="1"/>
-                <w:bCs w:val="1"/>
-                <w:i w:val="0"/>
-                <w:iCs w:val="0"/>
-                <w:sz w:val="24"/>
-                <w:szCs w:val="24"/>
-                <w:lang w:val="ru-RU"/>
+          </w:tcPr>
+          <w:p>
+            <w:pPr>
+              <w:spacing w:line="259" w:lineRule="auto"/>
+              <w:rPr>
+                <w:rFonts w:ascii="Arial" w:eastAsia="Arial" w:hAnsi="Arial" w:cs="Arial"/>
+                <w:sz w:val="24"/>
+                <w:szCs w:val="24"/>
+              </w:rPr>
+            </w:pPr>
+            <w:r>
+              <w:rPr>
+                <w:rFonts w:ascii="Arial" w:eastAsia="Arial" w:hAnsi="Arial" w:cs="Arial"/>
+                <w:b/>
+                <w:bCs/>
+                <w:sz w:val="24"/>
+                <w:szCs w:val="24"/>
               </w:rPr>
               <w:t>Предусловия</w:t>
             </w:r>
@@ -280,41 +249,27 @@
         <w:tc>
           <w:tcPr>
             <w:tcW w:w="4513" w:type="dxa"/>
-            <w:tcMar/>
-          </w:tcPr>
-          <w:p>
-            <w:pPr>
-              <w:spacing w:line="259" w:lineRule="auto"/>
-              <w:rPr>
-                <w:rFonts w:ascii="Arial" w:hAnsi="Arial" w:eastAsia="Arial" w:cs="Arial"/>
-                <w:b w:val="0"/>
-                <w:bCs w:val="0"/>
-                <w:i w:val="0"/>
-                <w:iCs w:val="0"/>
-                <w:sz w:val="24"/>
-                <w:szCs w:val="24"/>
-              </w:rPr>
-            </w:pPr>
-            <w:r>
-              <w:rPr>
-                <w:rFonts w:ascii="Arial" w:hAnsi="Arial" w:eastAsia="Arial" w:cs="Arial"/>
-                <w:b w:val="0"/>
-                <w:bCs w:val="0"/>
-                <w:i w:val="0"/>
-                <w:iCs w:val="0"/>
-                <w:sz w:val="24"/>
-                <w:szCs w:val="24"/>
-                <w:lang w:val="ru-RU"/>
+          </w:tcPr>
+          <w:p>
+            <w:pPr>
+              <w:spacing w:line="259" w:lineRule="auto"/>
+              <w:rPr>
+                <w:rFonts w:ascii="Arial" w:eastAsia="Arial" w:hAnsi="Arial" w:cs="Arial"/>
+                <w:sz w:val="24"/>
+                <w:szCs w:val="24"/>
+              </w:rPr>
+            </w:pPr>
+            <w:r>
+              <w:rPr>
+                <w:rFonts w:ascii="Arial" w:eastAsia="Arial" w:hAnsi="Arial" w:cs="Arial"/>
+                <w:sz w:val="24"/>
+                <w:szCs w:val="24"/>
               </w:rPr>
               <w:t xml:space="preserve">Атрибут «Оператор» класса «Пользователь» имеет значение </w:t>
             </w:r>
             <w:r>
               <w:rPr>
-                <w:rFonts w:ascii="Arial" w:hAnsi="Arial" w:eastAsia="Arial" w:cs="Arial"/>
-                <w:b w:val="0"/>
-                <w:bCs w:val="0"/>
-                <w:i w:val="0"/>
-                <w:iCs w:val="0"/>
+                <w:rFonts w:ascii="Arial" w:eastAsia="Arial" w:hAnsi="Arial" w:cs="Arial"/>
                 <w:sz w:val="24"/>
                 <w:szCs w:val="24"/>
                 <w:lang w:val="en-US"/>
@@ -328,31 +283,23 @@
         <w:tc>
           <w:tcPr>
             <w:tcW w:w="4513" w:type="dxa"/>
-            <w:tcMar/>
-          </w:tcPr>
-          <w:p>
-            <w:pPr>
-              <w:spacing w:line="259" w:lineRule="auto"/>
-              <w:rPr>
-                <w:rFonts w:ascii="Arial" w:hAnsi="Arial" w:eastAsia="Arial" w:cs="Arial"/>
-                <w:b w:val="0"/>
-                <w:bCs w:val="0"/>
-                <w:i w:val="0"/>
-                <w:iCs w:val="0"/>
-                <w:sz w:val="24"/>
-                <w:szCs w:val="24"/>
-              </w:rPr>
-            </w:pPr>
-            <w:r>
-              <w:rPr>
-                <w:rFonts w:ascii="Arial" w:hAnsi="Arial" w:eastAsia="Arial" w:cs="Arial"/>
-                <w:b w:val="1"/>
-                <w:bCs w:val="1"/>
-                <w:i w:val="0"/>
-                <w:iCs w:val="0"/>
-                <w:sz w:val="24"/>
-                <w:szCs w:val="24"/>
-                <w:lang w:val="ru-RU"/>
+          </w:tcPr>
+          <w:p>
+            <w:pPr>
+              <w:spacing w:line="259" w:lineRule="auto"/>
+              <w:rPr>
+                <w:rFonts w:ascii="Arial" w:eastAsia="Arial" w:hAnsi="Arial" w:cs="Arial"/>
+                <w:sz w:val="24"/>
+                <w:szCs w:val="24"/>
+              </w:rPr>
+            </w:pPr>
+            <w:r>
+              <w:rPr>
+                <w:rFonts w:ascii="Arial" w:eastAsia="Arial" w:hAnsi="Arial" w:cs="Arial"/>
+                <w:b/>
+                <w:bCs/>
+                <w:sz w:val="24"/>
+                <w:szCs w:val="24"/>
               </w:rPr>
               <w:t>Постусловия</w:t>
             </w:r>
@@ -361,32 +308,22 @@
         <w:tc>
           <w:tcPr>
             <w:tcW w:w="4513" w:type="dxa"/>
-            <w:tcMar/>
           </w:tcPr>
           <w:p>
             <w:pPr>
               <w:pStyle w:val="ListParagraph"/>
               <w:spacing w:after="160" w:line="259" w:lineRule="auto"/>
               <w:rPr>
-                <w:rFonts w:ascii="Arial" w:hAnsi="Arial" w:eastAsia="Arial" w:cs="Arial"/>
-                <w:b w:val="0"/>
-                <w:bCs w:val="0"/>
-                <w:i w:val="0"/>
-                <w:iCs w:val="0"/>
-                <w:sz w:val="24"/>
-                <w:szCs w:val="24"/>
-                <w:lang w:val="ru-RU"/>
+                <w:rFonts w:ascii="Arial" w:eastAsia="Arial" w:hAnsi="Arial" w:cs="Arial"/>
+                <w:sz w:val="24"/>
+                <w:szCs w:val="24"/>
               </w:rPr>
             </w:pPr>
           </w:p>
         </w:tc>
       </w:tr>
     </w:tbl>
-    <w:p xmlns:wp14="http://schemas.microsoft.com/office/word/2010/wordml" wp14:textId="12C922C7">
-      <w:pPr>
-        <w:pStyle w:val="Normal"/>
-      </w:pPr>
-    </w:p>
+    <w:p/>
     <w:tbl>
       <w:tblPr>
         <w:tblStyle w:val="TableGrid"/>
@@ -402,31 +339,23 @@
         <w:tc>
           <w:tcPr>
             <w:tcW w:w="4513" w:type="dxa"/>
-            <w:tcMar/>
-          </w:tcPr>
-          <w:p>
-            <w:pPr>
-              <w:spacing w:line="259" w:lineRule="auto"/>
-              <w:rPr>
-                <w:rFonts w:ascii="Arial" w:hAnsi="Arial" w:eastAsia="Arial" w:cs="Arial"/>
-                <w:b w:val="0"/>
-                <w:bCs w:val="0"/>
-                <w:i w:val="0"/>
-                <w:iCs w:val="0"/>
-                <w:sz w:val="24"/>
-                <w:szCs w:val="24"/>
-              </w:rPr>
-            </w:pPr>
-            <w:r>
-              <w:rPr>
-                <w:rFonts w:ascii="Arial" w:hAnsi="Arial" w:eastAsia="Arial" w:cs="Arial"/>
-                <w:b w:val="1"/>
-                <w:bCs w:val="1"/>
-                <w:i w:val="0"/>
-                <w:iCs w:val="0"/>
-                <w:sz w:val="24"/>
-                <w:szCs w:val="24"/>
-                <w:lang w:val="ru-RU"/>
+          </w:tcPr>
+          <w:p>
+            <w:pPr>
+              <w:spacing w:line="259" w:lineRule="auto"/>
+              <w:rPr>
+                <w:rFonts w:ascii="Arial" w:eastAsia="Arial" w:hAnsi="Arial" w:cs="Arial"/>
+                <w:sz w:val="24"/>
+                <w:szCs w:val="24"/>
+              </w:rPr>
+            </w:pPr>
+            <w:r>
+              <w:rPr>
+                <w:rFonts w:ascii="Arial" w:eastAsia="Arial" w:hAnsi="Arial" w:cs="Arial"/>
+                <w:b/>
+                <w:bCs/>
+                <w:sz w:val="24"/>
+                <w:szCs w:val="24"/>
               </w:rPr>
               <w:t>Операция</w:t>
             </w:r>
@@ -435,37 +364,56 @@
         <w:tc>
           <w:tcPr>
             <w:tcW w:w="4513" w:type="dxa"/>
-            <w:tcMar/>
-          </w:tcPr>
-          <w:p>
-            <w:pPr>
-              <w:pStyle w:val="Normal"/>
-              <w:spacing w:line="259" w:lineRule="auto"/>
-              <w:rPr>
-                <w:rFonts w:ascii="Helvetica" w:hAnsi="Helvetica" w:eastAsia="Helvetica" w:cs="Helvetica"/>
-                <w:b w:val="0"/>
-                <w:bCs w:val="0"/>
-                <w:i w:val="0"/>
-                <w:iCs w:val="0"/>
-                <w:color w:val="000000" w:themeColor="text1" w:themeTint="FF" w:themeShade="FF"/>
-                <w:sz w:val="24"/>
-                <w:szCs w:val="24"/>
-                <w:lang w:val="ru-RU"/>
-              </w:rPr>
-            </w:pPr>
-            <w:r>
-              <w:rPr>
-                <w:rFonts w:ascii="Helvetica" w:hAnsi="Helvetica" w:eastAsia="Helvetica" w:cs="Helvetica"/>
-                <w:b w:val="0"/>
-                <w:bCs w:val="0"/>
-                <w:i w:val="0"/>
-                <w:iCs w:val="0"/>
-                <w:color w:val="000000" w:themeColor="text1" w:themeTint="FF" w:themeShade="FF"/>
-                <w:sz w:val="24"/>
-                <w:szCs w:val="24"/>
-                <w:lang w:val="ru-RU"/>
-              </w:rPr>
-              <w:t>Открывает заказ-наряд</w:t>
+          </w:tcPr>
+          <w:p>
+            <w:pPr>
+              <w:spacing w:line="259" w:lineRule="auto"/>
+              <w:rPr>
+                <w:rFonts w:ascii="Helvetica" w:eastAsia="Helvetica" w:hAnsi="Helvetica" w:cs="Helvetica"/>
+                <w:color w:val="000000" w:themeColor="text1"/>
+                <w:sz w:val="24"/>
+                <w:szCs w:val="24"/>
+              </w:rPr>
+            </w:pPr>
+            <w:proofErr w:type="spellStart"/>
+            <w:r>
+              <w:rPr>
+                <w:rFonts w:ascii="Helvetica" w:eastAsia="Helvetica" w:hAnsi="Helvetica" w:cs="Helvetica"/>
+                <w:color w:val="000000" w:themeColor="text1"/>
+                <w:sz w:val="24"/>
+                <w:szCs w:val="24"/>
+              </w:rPr>
+              <w:t>ОткрытьЗаказНаряд</w:t>
+            </w:r>
+            <w:proofErr w:type="spellEnd"/>
+            <w:r>
+              <w:rPr>
+                <w:rFonts w:ascii="Helvetica" w:eastAsia="Helvetica" w:hAnsi="Helvetica" w:cs="Helvetica"/>
+                <w:color w:val="000000" w:themeColor="text1"/>
+                <w:sz w:val="24"/>
+                <w:szCs w:val="24"/>
+              </w:rPr>
+              <w:t>(</w:t>
+            </w:r>
+            <w:proofErr w:type="spellStart"/>
+            <w:r>
+              <w:rPr>
+                <w:rFonts w:ascii="Helvetica" w:eastAsia="Helvetica" w:hAnsi="Helvetica" w:cs="Helvetica"/>
+                <w:color w:val="000000" w:themeColor="text1"/>
+                <w:sz w:val="24"/>
+                <w:szCs w:val="24"/>
+              </w:rPr>
+              <w:t>идЗаказНаряда</w:t>
+            </w:r>
+            <w:proofErr w:type="spellEnd"/>
+            <w:r>
+              <w:rPr>
+                <w:rFonts w:ascii="Helvetica" w:eastAsia="Helvetica" w:hAnsi="Helvetica" w:cs="Helvetica"/>
+                <w:color w:val="000000" w:themeColor="text1"/>
+                <w:sz w:val="24"/>
+                <w:szCs w:val="24"/>
+              </w:rPr>
+              <w:t>)</w:t>
             </w:r>
           </w:p>
         </w:tc>
@@ -474,31 +422,23 @@
         <w:tc>
           <w:tcPr>
             <w:tcW w:w="4513" w:type="dxa"/>
-            <w:tcMar/>
-          </w:tcPr>
-          <w:p>
-            <w:pPr>
-              <w:spacing w:line="259" w:lineRule="auto"/>
-              <w:rPr>
-                <w:rFonts w:ascii="Arial" w:hAnsi="Arial" w:eastAsia="Arial" w:cs="Arial"/>
-                <w:b w:val="0"/>
-                <w:bCs w:val="0"/>
-                <w:i w:val="0"/>
-                <w:iCs w:val="0"/>
-                <w:sz w:val="24"/>
-                <w:szCs w:val="24"/>
-              </w:rPr>
-            </w:pPr>
-            <w:r>
-              <w:rPr>
-                <w:rFonts w:ascii="Arial" w:hAnsi="Arial" w:eastAsia="Arial" w:cs="Arial"/>
-                <w:b w:val="1"/>
-                <w:bCs w:val="1"/>
-                <w:i w:val="0"/>
-                <w:iCs w:val="0"/>
-                <w:sz w:val="24"/>
-                <w:szCs w:val="24"/>
-                <w:lang w:val="ru-RU"/>
+          </w:tcPr>
+          <w:p>
+            <w:pPr>
+              <w:spacing w:line="259" w:lineRule="auto"/>
+              <w:rPr>
+                <w:rFonts w:ascii="Arial" w:eastAsia="Arial" w:hAnsi="Arial" w:cs="Arial"/>
+                <w:sz w:val="24"/>
+                <w:szCs w:val="24"/>
+              </w:rPr>
+            </w:pPr>
+            <w:r>
+              <w:rPr>
+                <w:rFonts w:ascii="Arial" w:eastAsia="Arial" w:hAnsi="Arial" w:cs="Arial"/>
+                <w:b/>
+                <w:bCs/>
+                <w:sz w:val="24"/>
+                <w:szCs w:val="24"/>
               </w:rPr>
               <w:t>Ссылки</w:t>
             </w:r>
@@ -507,31 +447,21 @@
         <w:tc>
           <w:tcPr>
             <w:tcW w:w="4513" w:type="dxa"/>
-            <w:tcMar/>
-          </w:tcPr>
-          <w:p>
-            <w:pPr>
-              <w:spacing w:line="259" w:lineRule="auto"/>
-              <w:rPr>
-                <w:rFonts w:ascii="Arial" w:hAnsi="Arial" w:eastAsia="Arial" w:cs="Arial"/>
-                <w:b w:val="0"/>
-                <w:bCs w:val="0"/>
-                <w:i w:val="0"/>
-                <w:iCs w:val="0"/>
-                <w:sz w:val="24"/>
-                <w:szCs w:val="24"/>
-              </w:rPr>
-            </w:pPr>
-            <w:r>
-              <w:rPr>
-                <w:rFonts w:ascii="Arial" w:hAnsi="Arial" w:eastAsia="Arial" w:cs="Arial"/>
-                <w:b w:val="0"/>
-                <w:bCs w:val="0"/>
-                <w:i w:val="0"/>
-                <w:iCs w:val="0"/>
-                <w:sz w:val="24"/>
-                <w:szCs w:val="24"/>
-                <w:lang w:val="ru-RU"/>
+          </w:tcPr>
+          <w:p>
+            <w:pPr>
+              <w:spacing w:line="259" w:lineRule="auto"/>
+              <w:rPr>
+                <w:rFonts w:ascii="Arial" w:eastAsia="Arial" w:hAnsi="Arial" w:cs="Arial"/>
+                <w:sz w:val="24"/>
+                <w:szCs w:val="24"/>
+              </w:rPr>
+            </w:pPr>
+            <w:r>
+              <w:rPr>
+                <w:rFonts w:ascii="Arial" w:eastAsia="Arial" w:hAnsi="Arial" w:cs="Arial"/>
+                <w:sz w:val="24"/>
+                <w:szCs w:val="24"/>
               </w:rPr>
               <w:t>Прецеденты: Изменение заказ-наряда</w:t>
             </w:r>
@@ -542,31 +472,23 @@
         <w:tc>
           <w:tcPr>
             <w:tcW w:w="4513" w:type="dxa"/>
-            <w:tcMar/>
-          </w:tcPr>
-          <w:p>
-            <w:pPr>
-              <w:spacing w:line="259" w:lineRule="auto"/>
-              <w:rPr>
-                <w:rFonts w:ascii="Arial" w:hAnsi="Arial" w:eastAsia="Arial" w:cs="Arial"/>
-                <w:b w:val="0"/>
-                <w:bCs w:val="0"/>
-                <w:i w:val="0"/>
-                <w:iCs w:val="0"/>
-                <w:sz w:val="24"/>
-                <w:szCs w:val="24"/>
-              </w:rPr>
-            </w:pPr>
-            <w:r>
-              <w:rPr>
-                <w:rFonts w:ascii="Arial" w:hAnsi="Arial" w:eastAsia="Arial" w:cs="Arial"/>
-                <w:b w:val="1"/>
-                <w:bCs w:val="1"/>
-                <w:i w:val="0"/>
-                <w:iCs w:val="0"/>
-                <w:sz w:val="24"/>
-                <w:szCs w:val="24"/>
-                <w:lang w:val="ru-RU"/>
+          </w:tcPr>
+          <w:p>
+            <w:pPr>
+              <w:spacing w:line="259" w:lineRule="auto"/>
+              <w:rPr>
+                <w:rFonts w:ascii="Arial" w:eastAsia="Arial" w:hAnsi="Arial" w:cs="Arial"/>
+                <w:sz w:val="24"/>
+                <w:szCs w:val="24"/>
+              </w:rPr>
+            </w:pPr>
+            <w:r>
+              <w:rPr>
+                <w:rFonts w:ascii="Arial" w:eastAsia="Arial" w:hAnsi="Arial" w:cs="Arial"/>
+                <w:b/>
+                <w:bCs/>
+                <w:sz w:val="24"/>
+                <w:szCs w:val="24"/>
               </w:rPr>
               <w:t>Предусловия</w:t>
             </w:r>
@@ -575,41 +497,27 @@
         <w:tc>
           <w:tcPr>
             <w:tcW w:w="4513" w:type="dxa"/>
-            <w:tcMar/>
-          </w:tcPr>
-          <w:p>
-            <w:pPr>
-              <w:spacing w:line="259" w:lineRule="auto"/>
-              <w:rPr>
-                <w:rFonts w:ascii="Arial" w:hAnsi="Arial" w:eastAsia="Arial" w:cs="Arial"/>
-                <w:b w:val="0"/>
-                <w:bCs w:val="0"/>
-                <w:i w:val="0"/>
-                <w:iCs w:val="0"/>
-                <w:sz w:val="24"/>
-                <w:szCs w:val="24"/>
-              </w:rPr>
-            </w:pPr>
-            <w:r>
-              <w:rPr>
-                <w:rFonts w:ascii="Arial" w:hAnsi="Arial" w:eastAsia="Arial" w:cs="Arial"/>
-                <w:b w:val="0"/>
-                <w:bCs w:val="0"/>
-                <w:i w:val="0"/>
-                <w:iCs w:val="0"/>
-                <w:sz w:val="24"/>
-                <w:szCs w:val="24"/>
-                <w:lang w:val="ru-RU"/>
+          </w:tcPr>
+          <w:p>
+            <w:pPr>
+              <w:spacing w:line="259" w:lineRule="auto"/>
+              <w:rPr>
+                <w:rFonts w:ascii="Arial" w:eastAsia="Arial" w:hAnsi="Arial" w:cs="Arial"/>
+                <w:sz w:val="24"/>
+                <w:szCs w:val="24"/>
+              </w:rPr>
+            </w:pPr>
+            <w:r>
+              <w:rPr>
+                <w:rFonts w:ascii="Arial" w:eastAsia="Arial" w:hAnsi="Arial" w:cs="Arial"/>
+                <w:sz w:val="24"/>
+                <w:szCs w:val="24"/>
               </w:rPr>
               <w:t xml:space="preserve">Атрибут «Оператор» класса «Пользователь» имеет значение </w:t>
             </w:r>
             <w:r>
               <w:rPr>
-                <w:rFonts w:ascii="Arial" w:hAnsi="Arial" w:eastAsia="Arial" w:cs="Arial"/>
-                <w:b w:val="0"/>
-                <w:bCs w:val="0"/>
-                <w:i w:val="0"/>
-                <w:iCs w:val="0"/>
+                <w:rFonts w:ascii="Arial" w:eastAsia="Arial" w:hAnsi="Arial" w:cs="Arial"/>
                 <w:sz w:val="24"/>
                 <w:szCs w:val="24"/>
                 <w:lang w:val="en-US"/>
@@ -623,31 +531,23 @@
         <w:tc>
           <w:tcPr>
             <w:tcW w:w="4513" w:type="dxa"/>
-            <w:tcMar/>
-          </w:tcPr>
-          <w:p>
-            <w:pPr>
-              <w:spacing w:line="259" w:lineRule="auto"/>
-              <w:rPr>
-                <w:rFonts w:ascii="Arial" w:hAnsi="Arial" w:eastAsia="Arial" w:cs="Arial"/>
-                <w:b w:val="0"/>
-                <w:bCs w:val="0"/>
-                <w:i w:val="0"/>
-                <w:iCs w:val="0"/>
-                <w:sz w:val="24"/>
-                <w:szCs w:val="24"/>
-              </w:rPr>
-            </w:pPr>
-            <w:r>
-              <w:rPr>
-                <w:rFonts w:ascii="Arial" w:hAnsi="Arial" w:eastAsia="Arial" w:cs="Arial"/>
-                <w:b w:val="1"/>
-                <w:bCs w:val="1"/>
-                <w:i w:val="0"/>
-                <w:iCs w:val="0"/>
-                <w:sz w:val="24"/>
-                <w:szCs w:val="24"/>
-                <w:lang w:val="ru-RU"/>
+          </w:tcPr>
+          <w:p>
+            <w:pPr>
+              <w:spacing w:line="259" w:lineRule="auto"/>
+              <w:rPr>
+                <w:rFonts w:ascii="Arial" w:eastAsia="Arial" w:hAnsi="Arial" w:cs="Arial"/>
+                <w:sz w:val="24"/>
+                <w:szCs w:val="24"/>
+              </w:rPr>
+            </w:pPr>
+            <w:r>
+              <w:rPr>
+                <w:rFonts w:ascii="Arial" w:eastAsia="Arial" w:hAnsi="Arial" w:cs="Arial"/>
+                <w:b/>
+                <w:bCs/>
+                <w:sz w:val="24"/>
+                <w:szCs w:val="24"/>
               </w:rPr>
               <w:t>Постусловия</w:t>
             </w:r>
@@ -656,52 +556,22 @@
         <w:tc>
           <w:tcPr>
             <w:tcW w:w="4513" w:type="dxa"/>
-            <w:tcMar/>
           </w:tcPr>
           <w:p>
             <w:pPr>
               <w:pStyle w:val="ListParagraph"/>
-              <w:numPr>
-                <w:ilvl w:val="0"/>
-                <w:numId w:val="1"/>
-              </w:numPr>
-              <w:bidi w:val="0"/>
-              <w:spacing w:before="0" w:beforeAutospacing="off" w:after="0" w:afterAutospacing="off" w:line="259" w:lineRule="auto"/>
-              <w:ind w:left="720" w:right="0" w:hanging="360"/>
-              <w:jc w:val="left"/>
-              <w:rPr>
-                <w:rFonts w:ascii="Arial" w:hAnsi="Arial" w:eastAsia="Arial" w:cs="Arial" w:asciiTheme="minorAscii" w:hAnsiTheme="minorAscii" w:eastAsiaTheme="minorAscii" w:cstheme="minorAscii"/>
-                <w:b w:val="0"/>
-                <w:bCs w:val="0"/>
-                <w:i w:val="0"/>
-                <w:iCs w:val="0"/>
-                <w:sz w:val="24"/>
-                <w:szCs w:val="24"/>
-                <w:lang w:val="ru-RU"/>
-              </w:rPr>
-            </w:pPr>
-            <w:r>
-              <w:rPr>
-                <w:rFonts w:ascii="Arial" w:hAnsi="Arial" w:eastAsia="Arial" w:cs="Arial"/>
-                <w:b w:val="0"/>
-                <w:bCs w:val="0"/>
-                <w:i w:val="0"/>
-                <w:iCs w:val="0"/>
-                <w:sz w:val="24"/>
-                <w:szCs w:val="24"/>
-                <w:lang w:val="ru-RU"/>
-              </w:rPr>
-              <w:t xml:space="preserve">Загружен выбранный экземпляр заказ-наряда </w:t>
-            </w:r>
+              <w:spacing w:line="259" w:lineRule="auto"/>
+              <w:rPr>
+                <w:rFonts w:eastAsiaTheme="minorEastAsia"/>
+                <w:sz w:val="24"/>
+                <w:szCs w:val="24"/>
+              </w:rPr>
+            </w:pPr>
           </w:p>
         </w:tc>
       </w:tr>
     </w:tbl>
-    <w:p xmlns:wp14="http://schemas.microsoft.com/office/word/2010/wordml" wp14:textId="0B6E09D6">
-      <w:pPr>
-        <w:pStyle w:val="Normal"/>
-      </w:pPr>
-    </w:p>
+    <w:p/>
     <w:tbl>
       <w:tblPr>
         <w:tblStyle w:val="TableGrid"/>
@@ -717,31 +587,23 @@
         <w:tc>
           <w:tcPr>
             <w:tcW w:w="4513" w:type="dxa"/>
-            <w:tcMar/>
-          </w:tcPr>
-          <w:p>
-            <w:pPr>
-              <w:spacing w:line="259" w:lineRule="auto"/>
-              <w:rPr>
-                <w:rFonts w:ascii="Arial" w:hAnsi="Arial" w:eastAsia="Arial" w:cs="Arial"/>
-                <w:b w:val="0"/>
-                <w:bCs w:val="0"/>
-                <w:i w:val="0"/>
-                <w:iCs w:val="0"/>
-                <w:sz w:val="24"/>
-                <w:szCs w:val="24"/>
-              </w:rPr>
-            </w:pPr>
-            <w:r>
-              <w:rPr>
-                <w:rFonts w:ascii="Arial" w:hAnsi="Arial" w:eastAsia="Arial" w:cs="Arial"/>
-                <w:b w:val="1"/>
-                <w:bCs w:val="1"/>
-                <w:i w:val="0"/>
-                <w:iCs w:val="0"/>
-                <w:sz w:val="24"/>
-                <w:szCs w:val="24"/>
-                <w:lang w:val="ru-RU"/>
+          </w:tcPr>
+          <w:p>
+            <w:pPr>
+              <w:spacing w:line="259" w:lineRule="auto"/>
+              <w:rPr>
+                <w:rFonts w:ascii="Arial" w:eastAsia="Arial" w:hAnsi="Arial" w:cs="Arial"/>
+                <w:sz w:val="24"/>
+                <w:szCs w:val="24"/>
+              </w:rPr>
+            </w:pPr>
+            <w:r>
+              <w:rPr>
+                <w:rFonts w:ascii="Arial" w:eastAsia="Arial" w:hAnsi="Arial" w:cs="Arial"/>
+                <w:b/>
+                <w:bCs/>
+                <w:sz w:val="24"/>
+                <w:szCs w:val="24"/>
               </w:rPr>
               <w:t>Операция</w:t>
             </w:r>
@@ -750,94 +612,36 @@
         <w:tc>
           <w:tcPr>
             <w:tcW w:w="4513" w:type="dxa"/>
-            <w:tcMar/>
-          </w:tcPr>
-          <w:p>
-            <w:pPr>
-              <w:pStyle w:val="Normal"/>
-              <w:spacing w:line="259" w:lineRule="auto"/>
-              <w:rPr>
-                <w:rFonts w:ascii="Helvetica" w:hAnsi="Helvetica" w:eastAsia="Helvetica" w:cs="Helvetica"/>
-                <w:b w:val="0"/>
-                <w:bCs w:val="0"/>
-                <w:i w:val="0"/>
-                <w:iCs w:val="0"/>
-                <w:color w:val="000000" w:themeColor="text1" w:themeTint="FF" w:themeShade="FF"/>
-                <w:sz w:val="24"/>
-                <w:szCs w:val="24"/>
-              </w:rPr>
-            </w:pPr>
-            <w:r>
-              <w:rPr>
-                <w:rFonts w:ascii="Helvetica" w:hAnsi="Helvetica" w:eastAsia="Helvetica" w:cs="Helvetica"/>
-                <w:b w:val="0"/>
-                <w:bCs w:val="0"/>
-                <w:i w:val="0"/>
-                <w:iCs w:val="0"/>
-                <w:color w:val="000000" w:themeColor="text1" w:themeTint="FF" w:themeShade="FF"/>
-                <w:sz w:val="24"/>
-                <w:szCs w:val="24"/>
-                <w:lang w:val="ru-RU"/>
-              </w:rPr>
-              <w:t xml:space="preserve">Вводит данные о </w:t>
-            </w:r>
-            <w:r>
-              <w:rPr>
-                <w:rFonts w:ascii="Helvetica" w:hAnsi="Helvetica" w:eastAsia="Helvetica" w:cs="Helvetica"/>
-                <w:b w:val="0"/>
-                <w:bCs w:val="0"/>
-                <w:i w:val="0"/>
-                <w:iCs w:val="0"/>
-                <w:color w:val="000000" w:themeColor="text1" w:themeTint="FF" w:themeShade="FF"/>
-                <w:sz w:val="24"/>
-                <w:szCs w:val="24"/>
-                <w:lang w:val="ru-RU"/>
-              </w:rPr>
-              <w:t>заказ</w:t>
-            </w:r>
-            <w:r>
-              <w:rPr>
-                <w:rFonts w:ascii="Helvetica" w:hAnsi="Helvetica" w:eastAsia="Helvetica" w:cs="Helvetica"/>
-                <w:b w:val="0"/>
-                <w:bCs w:val="0"/>
-                <w:i w:val="0"/>
-                <w:iCs w:val="0"/>
-                <w:color w:val="000000" w:themeColor="text1" w:themeTint="FF" w:themeShade="FF"/>
-                <w:sz w:val="24"/>
-                <w:szCs w:val="24"/>
-                <w:lang w:val="ru-RU"/>
-              </w:rPr>
-              <w:t>-</w:t>
-            </w:r>
-            <w:proofErr w:type="gramStart"/>
-            <w:r>
-              <w:rPr>
-                <w:rFonts w:ascii="Helvetica" w:hAnsi="Helvetica" w:eastAsia="Helvetica" w:cs="Helvetica"/>
-                <w:b w:val="0"/>
-                <w:bCs w:val="0"/>
-                <w:i w:val="0"/>
-                <w:iCs w:val="0"/>
-                <w:color w:val="000000" w:themeColor="text1" w:themeTint="FF" w:themeShade="FF"/>
-                <w:sz w:val="24"/>
-                <w:szCs w:val="24"/>
-                <w:lang w:val="ru-RU"/>
-              </w:rPr>
-              <w:t>наряде(</w:t>
-            </w:r>
-            <w:proofErr w:type="gramEnd"/>
-            <w:r>
-              <w:rPr>
-                <w:rFonts w:ascii="Helvetica" w:hAnsi="Helvetica" w:eastAsia="Helvetica" w:cs="Helvetica"/>
-                <w:b w:val="0"/>
-                <w:bCs w:val="0"/>
-                <w:i w:val="0"/>
-                <w:iCs w:val="0"/>
-                <w:color w:val="000000" w:themeColor="text1" w:themeTint="FF" w:themeShade="FF"/>
-                <w:sz w:val="24"/>
-                <w:szCs w:val="24"/>
-                <w:lang w:val="ru-RU"/>
-              </w:rPr>
-              <w:t>дата, место, исполнитель, заказчик)</w:t>
+          </w:tcPr>
+          <w:p>
+            <w:pPr>
+              <w:spacing w:line="259" w:lineRule="auto"/>
+              <w:rPr>
+                <w:rFonts w:ascii="Helvetica" w:eastAsia="Helvetica" w:hAnsi="Helvetica" w:cs="Helvetica"/>
+                <w:color w:val="000000" w:themeColor="text1"/>
+                <w:sz w:val="24"/>
+                <w:szCs w:val="24"/>
+              </w:rPr>
+            </w:pPr>
+            <w:proofErr w:type="spellStart"/>
+            <w:r>
+              <w:rPr>
+                <w:rFonts w:ascii="Helvetica" w:eastAsia="Helvetica" w:hAnsi="Helvetica" w:cs="Helvetica"/>
+                <w:color w:val="000000" w:themeColor="text1"/>
+                <w:sz w:val="24"/>
+                <w:szCs w:val="24"/>
+              </w:rPr>
+              <w:t>ОбновитьЗаказНаряд</w:t>
+            </w:r>
+            <w:proofErr w:type="spellEnd"/>
+            <w:r>
+              <w:rPr>
+                <w:rFonts w:ascii="Helvetica" w:eastAsia="Helvetica" w:hAnsi="Helvetica" w:cs="Helvetica"/>
+                <w:color w:val="000000" w:themeColor="text1"/>
+                <w:sz w:val="24"/>
+                <w:szCs w:val="24"/>
+              </w:rPr>
+              <w:t>(дата, место, исполнитель, заказчик)</w:t>
             </w:r>
           </w:p>
         </w:tc>
@@ -846,31 +650,23 @@
         <w:tc>
           <w:tcPr>
             <w:tcW w:w="4513" w:type="dxa"/>
-            <w:tcMar/>
-          </w:tcPr>
-          <w:p>
-            <w:pPr>
-              <w:spacing w:line="259" w:lineRule="auto"/>
-              <w:rPr>
-                <w:rFonts w:ascii="Arial" w:hAnsi="Arial" w:eastAsia="Arial" w:cs="Arial"/>
-                <w:b w:val="0"/>
-                <w:bCs w:val="0"/>
-                <w:i w:val="0"/>
-                <w:iCs w:val="0"/>
-                <w:sz w:val="24"/>
-                <w:szCs w:val="24"/>
-              </w:rPr>
-            </w:pPr>
-            <w:r>
-              <w:rPr>
-                <w:rFonts w:ascii="Arial" w:hAnsi="Arial" w:eastAsia="Arial" w:cs="Arial"/>
-                <w:b w:val="1"/>
-                <w:bCs w:val="1"/>
-                <w:i w:val="0"/>
-                <w:iCs w:val="0"/>
-                <w:sz w:val="24"/>
-                <w:szCs w:val="24"/>
-                <w:lang w:val="ru-RU"/>
+          </w:tcPr>
+          <w:p>
+            <w:pPr>
+              <w:spacing w:line="259" w:lineRule="auto"/>
+              <w:rPr>
+                <w:rFonts w:ascii="Arial" w:eastAsia="Arial" w:hAnsi="Arial" w:cs="Arial"/>
+                <w:sz w:val="24"/>
+                <w:szCs w:val="24"/>
+              </w:rPr>
+            </w:pPr>
+            <w:r>
+              <w:rPr>
+                <w:rFonts w:ascii="Arial" w:eastAsia="Arial" w:hAnsi="Arial" w:cs="Arial"/>
+                <w:b/>
+                <w:bCs/>
+                <w:sz w:val="24"/>
+                <w:szCs w:val="24"/>
               </w:rPr>
               <w:t>Ссылки</w:t>
             </w:r>
@@ -879,31 +675,21 @@
         <w:tc>
           <w:tcPr>
             <w:tcW w:w="4513" w:type="dxa"/>
-            <w:tcMar/>
-          </w:tcPr>
-          <w:p>
-            <w:pPr>
-              <w:spacing w:line="259" w:lineRule="auto"/>
-              <w:rPr>
-                <w:rFonts w:ascii="Arial" w:hAnsi="Arial" w:eastAsia="Arial" w:cs="Arial"/>
-                <w:b w:val="0"/>
-                <w:bCs w:val="0"/>
-                <w:i w:val="0"/>
-                <w:iCs w:val="0"/>
-                <w:sz w:val="24"/>
-                <w:szCs w:val="24"/>
-              </w:rPr>
-            </w:pPr>
-            <w:r>
-              <w:rPr>
-                <w:rFonts w:ascii="Arial" w:hAnsi="Arial" w:eastAsia="Arial" w:cs="Arial"/>
-                <w:b w:val="0"/>
-                <w:bCs w:val="0"/>
-                <w:i w:val="0"/>
-                <w:iCs w:val="0"/>
-                <w:sz w:val="24"/>
-                <w:szCs w:val="24"/>
-                <w:lang w:val="ru-RU"/>
+          </w:tcPr>
+          <w:p>
+            <w:pPr>
+              <w:spacing w:line="259" w:lineRule="auto"/>
+              <w:rPr>
+                <w:rFonts w:ascii="Arial" w:eastAsia="Arial" w:hAnsi="Arial" w:cs="Arial"/>
+                <w:sz w:val="24"/>
+                <w:szCs w:val="24"/>
+              </w:rPr>
+            </w:pPr>
+            <w:r>
+              <w:rPr>
+                <w:rFonts w:ascii="Arial" w:eastAsia="Arial" w:hAnsi="Arial" w:cs="Arial"/>
+                <w:sz w:val="24"/>
+                <w:szCs w:val="24"/>
               </w:rPr>
               <w:t>Прецеденты: Изменение заказ-наряда</w:t>
             </w:r>
@@ -914,31 +700,23 @@
         <w:tc>
           <w:tcPr>
             <w:tcW w:w="4513" w:type="dxa"/>
-            <w:tcMar/>
-          </w:tcPr>
-          <w:p>
-            <w:pPr>
-              <w:spacing w:line="259" w:lineRule="auto"/>
-              <w:rPr>
-                <w:rFonts w:ascii="Arial" w:hAnsi="Arial" w:eastAsia="Arial" w:cs="Arial"/>
-                <w:b w:val="0"/>
-                <w:bCs w:val="0"/>
-                <w:i w:val="0"/>
-                <w:iCs w:val="0"/>
-                <w:sz w:val="24"/>
-                <w:szCs w:val="24"/>
-              </w:rPr>
-            </w:pPr>
-            <w:r>
-              <w:rPr>
-                <w:rFonts w:ascii="Arial" w:hAnsi="Arial" w:eastAsia="Arial" w:cs="Arial"/>
-                <w:b w:val="1"/>
-                <w:bCs w:val="1"/>
-                <w:i w:val="0"/>
-                <w:iCs w:val="0"/>
-                <w:sz w:val="24"/>
-                <w:szCs w:val="24"/>
-                <w:lang w:val="ru-RU"/>
+          </w:tcPr>
+          <w:p>
+            <w:pPr>
+              <w:spacing w:line="259" w:lineRule="auto"/>
+              <w:rPr>
+                <w:rFonts w:ascii="Arial" w:eastAsia="Arial" w:hAnsi="Arial" w:cs="Arial"/>
+                <w:sz w:val="24"/>
+                <w:szCs w:val="24"/>
+              </w:rPr>
+            </w:pPr>
+            <w:r>
+              <w:rPr>
+                <w:rFonts w:ascii="Arial" w:eastAsia="Arial" w:hAnsi="Arial" w:cs="Arial"/>
+                <w:b/>
+                <w:bCs/>
+                <w:sz w:val="24"/>
+                <w:szCs w:val="24"/>
               </w:rPr>
               <w:t>Предусловия</w:t>
             </w:r>
@@ -947,41 +725,27 @@
         <w:tc>
           <w:tcPr>
             <w:tcW w:w="4513" w:type="dxa"/>
-            <w:tcMar/>
-          </w:tcPr>
-          <w:p>
-            <w:pPr>
-              <w:spacing w:line="259" w:lineRule="auto"/>
-              <w:rPr>
-                <w:rFonts w:ascii="Arial" w:hAnsi="Arial" w:eastAsia="Arial" w:cs="Arial"/>
-                <w:b w:val="0"/>
-                <w:bCs w:val="0"/>
-                <w:i w:val="0"/>
-                <w:iCs w:val="0"/>
-                <w:sz w:val="24"/>
-                <w:szCs w:val="24"/>
-              </w:rPr>
-            </w:pPr>
-            <w:r>
-              <w:rPr>
-                <w:rFonts w:ascii="Arial" w:hAnsi="Arial" w:eastAsia="Arial" w:cs="Arial"/>
-                <w:b w:val="0"/>
-                <w:bCs w:val="0"/>
-                <w:i w:val="0"/>
-                <w:iCs w:val="0"/>
-                <w:sz w:val="24"/>
-                <w:szCs w:val="24"/>
-                <w:lang w:val="ru-RU"/>
+          </w:tcPr>
+          <w:p>
+            <w:pPr>
+              <w:spacing w:line="259" w:lineRule="auto"/>
+              <w:rPr>
+                <w:rFonts w:ascii="Arial" w:eastAsia="Arial" w:hAnsi="Arial" w:cs="Arial"/>
+                <w:sz w:val="24"/>
+                <w:szCs w:val="24"/>
+              </w:rPr>
+            </w:pPr>
+            <w:r>
+              <w:rPr>
+                <w:rFonts w:ascii="Arial" w:eastAsia="Arial" w:hAnsi="Arial" w:cs="Arial"/>
+                <w:sz w:val="24"/>
+                <w:szCs w:val="24"/>
               </w:rPr>
               <w:t xml:space="preserve">Атрибут «Оператор» класса «Пользователь» имеет значение </w:t>
             </w:r>
             <w:r>
               <w:rPr>
-                <w:rFonts w:ascii="Arial" w:hAnsi="Arial" w:eastAsia="Arial" w:cs="Arial"/>
-                <w:b w:val="0"/>
-                <w:bCs w:val="0"/>
-                <w:i w:val="0"/>
-                <w:iCs w:val="0"/>
+                <w:rFonts w:ascii="Arial" w:eastAsia="Arial" w:hAnsi="Arial" w:cs="Arial"/>
                 <w:sz w:val="24"/>
                 <w:szCs w:val="24"/>
                 <w:lang w:val="en-US"/>
@@ -995,31 +759,23 @@
         <w:tc>
           <w:tcPr>
             <w:tcW w:w="4513" w:type="dxa"/>
-            <w:tcMar/>
-          </w:tcPr>
-          <w:p>
-            <w:pPr>
-              <w:spacing w:line="259" w:lineRule="auto"/>
-              <w:rPr>
-                <w:rFonts w:ascii="Arial" w:hAnsi="Arial" w:eastAsia="Arial" w:cs="Arial"/>
-                <w:b w:val="0"/>
-                <w:bCs w:val="0"/>
-                <w:i w:val="0"/>
-                <w:iCs w:val="0"/>
-                <w:sz w:val="24"/>
-                <w:szCs w:val="24"/>
-              </w:rPr>
-            </w:pPr>
-            <w:r>
-              <w:rPr>
-                <w:rFonts w:ascii="Arial" w:hAnsi="Arial" w:eastAsia="Arial" w:cs="Arial"/>
-                <w:b w:val="1"/>
-                <w:bCs w:val="1"/>
-                <w:i w:val="0"/>
-                <w:iCs w:val="0"/>
-                <w:sz w:val="24"/>
-                <w:szCs w:val="24"/>
-                <w:lang w:val="ru-RU"/>
+          </w:tcPr>
+          <w:p>
+            <w:pPr>
+              <w:spacing w:line="259" w:lineRule="auto"/>
+              <w:rPr>
+                <w:rFonts w:ascii="Arial" w:eastAsia="Arial" w:hAnsi="Arial" w:cs="Arial"/>
+                <w:sz w:val="24"/>
+                <w:szCs w:val="24"/>
+              </w:rPr>
+            </w:pPr>
+            <w:r>
+              <w:rPr>
+                <w:rFonts w:ascii="Arial" w:eastAsia="Arial" w:hAnsi="Arial" w:cs="Arial"/>
+                <w:b/>
+                <w:bCs/>
+                <w:sz w:val="24"/>
+                <w:szCs w:val="24"/>
               </w:rPr>
               <w:t>Постусловия</w:t>
             </w:r>
@@ -1028,60 +784,32 @@
         <w:tc>
           <w:tcPr>
             <w:tcW w:w="4513" w:type="dxa"/>
-            <w:tcMar/>
           </w:tcPr>
           <w:p>
             <w:pPr>
               <w:pStyle w:val="ListParagraph"/>
               <w:numPr>
                 <w:ilvl w:val="0"/>
-                <w:numId w:val="1"/>
+                <w:numId w:val="2"/>
               </w:numPr>
               <w:spacing w:after="160" w:line="259" w:lineRule="auto"/>
               <w:rPr>
-                <w:b w:val="0"/>
-                <w:bCs w:val="0"/>
-                <w:i w:val="0"/>
-                <w:iCs w:val="0"/>
-                <w:sz w:val="24"/>
-                <w:szCs w:val="24"/>
-                <w:lang w:val="ru-RU"/>
-              </w:rPr>
-            </w:pPr>
-            <w:r>
-              <w:rPr>
-                <w:rFonts w:ascii="Arial" w:hAnsi="Arial" w:eastAsia="Arial" w:cs="Arial"/>
-                <w:b w:val="0"/>
-                <w:bCs w:val="0"/>
-                <w:i w:val="0"/>
-                <w:iCs w:val="0"/>
-                <w:sz w:val="24"/>
-                <w:szCs w:val="24"/>
-                <w:lang w:val="ru-RU"/>
-              </w:rPr>
-              <w:t>Обновлены переданные атрибуты выбранного экземпляра заказ-наряда</w:t>
+                <w:sz w:val="24"/>
+                <w:szCs w:val="24"/>
+              </w:rPr>
+            </w:pPr>
+            <w:r>
+              <w:rPr>
+                <w:rFonts w:ascii="Arial" w:eastAsia="Arial" w:hAnsi="Arial" w:cs="Arial"/>
+                <w:sz w:val="24"/>
+                <w:szCs w:val="24"/>
+              </w:rPr>
+              <w:t>Обновлены переданные атрибуты выбранного заказ-наряда</w:t>
             </w:r>
           </w:p>
         </w:tc>
       </w:tr>
     </w:tbl>
-    <w:p xmlns:wp14="http://schemas.microsoft.com/office/word/2010/wordml" wp14:textId="1AE7456D">
-      <w:pPr>
-        <w:spacing w:after="160" w:line="259" w:lineRule="auto"/>
-        <w:rPr>
-          <w:rFonts w:ascii="Arial" w:hAnsi="Arial" w:eastAsia="Arial" w:cs="Arial"/>
-          <w:b w:val="0"/>
-          <w:bCs w:val="0"/>
-          <w:i w:val="0"/>
-          <w:iCs w:val="0"/>
-          <w:noProof w:val="0"/>
-          <w:color w:val="000000" w:themeColor="text1" w:themeTint="FF" w:themeShade="FF"/>
-          <w:sz w:val="22"/>
-          <w:szCs w:val="22"/>
-          <w:lang w:val="ru-RU"/>
-        </w:rPr>
-      </w:pPr>
-    </w:p>
     <w:p>
       <w:r>
         <w:br w:type="page"/>
@@ -1089,107 +817,82 @@
     </w:p>
     <w:p>
       <w:pPr>
-        <w:pStyle w:val="Normal"/>
-        <w:spacing w:after="160" w:line="259" w:lineRule="auto"/>
         <w:jc w:val="center"/>
         <w:rPr>
-          <w:rFonts w:ascii="Arial" w:hAnsi="Arial" w:eastAsia="Arial" w:cs="Arial"/>
-          <w:b w:val="1"/>
-          <w:bCs w:val="1"/>
-          <w:i w:val="0"/>
-          <w:iCs w:val="0"/>
-          <w:noProof w:val="0"/>
-          <w:color w:val="000000" w:themeColor="text1" w:themeTint="FF" w:themeShade="FF"/>
-          <w:sz w:val="22"/>
-          <w:szCs w:val="22"/>
-          <w:lang w:val="ru-RU"/>
+          <w:rFonts w:ascii="Arial" w:eastAsia="Arial" w:hAnsi="Arial" w:cs="Arial"/>
+          <w:b/>
+          <w:bCs/>
+          <w:color w:val="000000" w:themeColor="text1"/>
         </w:rPr>
       </w:pPr>
       <w:r>
         <w:rPr>
-          <w:rFonts w:ascii="Arial" w:hAnsi="Arial" w:eastAsia="Arial" w:cs="Arial"/>
-          <w:b w:val="1"/>
-          <w:bCs w:val="1"/>
-          <w:i w:val="0"/>
-          <w:iCs w:val="0"/>
-          <w:noProof w:val="0"/>
-          <w:color w:val="000000" w:themeColor="text1" w:themeTint="FF" w:themeShade="FF"/>
-          <w:sz w:val="22"/>
-          <w:szCs w:val="22"/>
-          <w:lang w:val="ru-RU"/>
+          <w:rFonts w:ascii="Arial" w:eastAsia="Arial" w:hAnsi="Arial" w:cs="Arial"/>
+          <w:b/>
+          <w:bCs/>
+          <w:color w:val="000000" w:themeColor="text1"/>
         </w:rPr>
-        <w:t>Э</w:t>
-      </w:r>
-      <w:r>
-        <w:rPr>
-          <w:rFonts w:ascii="Arial" w:hAnsi="Arial" w:eastAsia="Arial" w:cs="Arial"/>
-          <w:b w:val="1"/>
-          <w:bCs w:val="1"/>
-          <w:i w:val="0"/>
-          <w:iCs w:val="0"/>
-          <w:noProof w:val="0"/>
-          <w:color w:val="000000" w:themeColor="text1" w:themeTint="FF" w:themeShade="FF"/>
-          <w:sz w:val="22"/>
-          <w:szCs w:val="22"/>
-          <w:lang w:val="ru-RU"/>
-        </w:rPr>
-        <w:t>кспорт заказ-наряда</w:t>
+        <w:lastRenderedPageBreak/>
+        <w:t>Экспорт заказ-наряда</w:t>
       </w:r>
     </w:p>
     <w:p>
       <w:pPr>
-        <w:pStyle w:val="Normal"/>
-        <w:spacing w:after="160" w:line="259" w:lineRule="auto"/>
         <w:jc w:val="center"/>
         <w:rPr>
-          <w:rFonts w:ascii="Arial" w:hAnsi="Arial" w:eastAsia="Arial" w:cs="Arial"/>
-          <w:b w:val="1"/>
-          <w:bCs w:val="1"/>
-          <w:i w:val="0"/>
-          <w:iCs w:val="0"/>
-          <w:noProof w:val="0"/>
-          <w:color w:val="000000" w:themeColor="text1" w:themeTint="FF" w:themeShade="FF"/>
-          <w:sz w:val="22"/>
-          <w:szCs w:val="22"/>
-          <w:lang w:val="ru-RU"/>
+          <w:rFonts w:ascii="Arial" w:eastAsia="Arial" w:hAnsi="Arial" w:cs="Arial"/>
+          <w:b/>
+          <w:bCs/>
+          <w:color w:val="000000" w:themeColor="text1"/>
         </w:rPr>
       </w:pPr>
       <w:r>
+        <w:rPr>
+          <w:noProof/>
+          <w:lang w:val="en-US"/>
+        </w:rPr>
         <w:drawing>
-          <wp:inline wp14:editId="1CFAB990" wp14:anchorId="29AA945F">
-            <wp:extent cx="4572000" cy="3990975"/>
+          <wp:inline distT="0" distB="0" distL="0" distR="0" wp14:anchorId="3D24E903" wp14:editId="4C0BEFAE">
+            <wp:extent cx="5334000" cy="4057650"/>
             <wp:effectExtent l="0" t="0" r="0" b="0"/>
-            <wp:docPr id="2051620339" name="" title=""/>
+            <wp:docPr id="2" name="Picture 2" descr="C:\Users\perya\YandexDisk\Инcтитут\5 cеместр\ПИС\Labs\Lab3\Перятин\Экспорт заказ-наряда.jpg"/>
             <wp:cNvGraphicFramePr>
-              <a:graphicFrameLocks noChangeAspect="1"/>
+              <a:graphicFrameLocks xmlns:a="http://schemas.openxmlformats.org/drawingml/2006/main" noChangeAspect="1"/>
             </wp:cNvGraphicFramePr>
-            <a:graphic>
+            <a:graphic xmlns:a="http://schemas.openxmlformats.org/drawingml/2006/main">
               <a:graphicData uri="http://schemas.openxmlformats.org/drawingml/2006/picture">
-                <pic:pic>
+                <pic:pic xmlns:pic="http://schemas.openxmlformats.org/drawingml/2006/picture">
                   <pic:nvPicPr>
-                    <pic:cNvPr id="0" name=""/>
-                    <pic:cNvPicPr/>
+                    <pic:cNvPr id="0" name="Picture 2" descr="C:\Users\perya\YandexDisk\Инcтитут\5 cеместр\ПИС\Labs\Lab3\Перятин\Экспорт заказ-наряда.jpg"/>
+                    <pic:cNvPicPr>
+                      <a:picLocks noChangeAspect="1" noChangeArrowheads="1"/>
+                    </pic:cNvPicPr>
                   </pic:nvPicPr>
                   <pic:blipFill>
-                    <a:blip r:embed="R415f2399a9744725">
+                    <a:blip r:embed="rId6">
                       <a:extLst>
-                        <a:ext xmlns:a="http://schemas.openxmlformats.org/drawingml/2006/main" uri="{28A0092B-C50C-407E-A947-70E740481C1C}">
-                          <a14:useLocalDpi val="0"/>
+                        <a:ext uri="{28A0092B-C50C-407E-A947-70E740481C1C}">
+                          <a14:useLocalDpi xmlns:a14="http://schemas.microsoft.com/office/drawing/2010/main" val="0"/>
                         </a:ext>
                       </a:extLst>
                     </a:blip>
+                    <a:srcRect/>
                     <a:stretch>
                       <a:fillRect/>
                     </a:stretch>
                   </pic:blipFill>
-                  <pic:spPr>
+                  <pic:spPr bwMode="auto">
                     <a:xfrm>
                       <a:off x="0" y="0"/>
-                      <a:ext cx="4572000" cy="3990975"/>
+                      <a:ext cx="5334000" cy="4057650"/>
                     </a:xfrm>
                     <a:prstGeom prst="rect">
                       <a:avLst/>
                     </a:prstGeom>
+                    <a:noFill/>
+                    <a:ln>
+                      <a:noFill/>
+                    </a:ln>
                   </pic:spPr>
                 </pic:pic>
               </a:graphicData>
@@ -1200,83 +903,80 @@
     </w:p>
     <w:p>
       <w:pPr>
-        <w:pStyle w:val="Normal"/>
-        <w:spacing w:after="160" w:line="259" w:lineRule="auto"/>
         <w:jc w:val="center"/>
         <w:rPr>
-          <w:rFonts w:ascii="Arial" w:hAnsi="Arial" w:eastAsia="Arial" w:cs="Arial"/>
-          <w:b w:val="1"/>
-          <w:bCs w:val="1"/>
-          <w:i w:val="0"/>
-          <w:iCs w:val="0"/>
-          <w:noProof w:val="0"/>
-          <w:color w:val="000000" w:themeColor="text1" w:themeTint="FF" w:themeShade="FF"/>
-          <w:sz w:val="22"/>
-          <w:szCs w:val="22"/>
-          <w:lang w:val="ru-RU"/>
+          <w:rFonts w:ascii="Arial" w:eastAsia="Arial" w:hAnsi="Arial" w:cs="Arial"/>
+          <w:b/>
+          <w:bCs/>
+          <w:color w:val="000000" w:themeColor="text1"/>
         </w:rPr>
       </w:pPr>
       <w:r>
         <w:rPr>
-          <w:rFonts w:ascii="Arial" w:hAnsi="Arial" w:eastAsia="Arial" w:cs="Arial"/>
-          <w:b w:val="1"/>
-          <w:bCs w:val="1"/>
-          <w:i w:val="0"/>
-          <w:iCs w:val="0"/>
-          <w:noProof w:val="0"/>
-          <w:color w:val="000000" w:themeColor="text1" w:themeTint="FF" w:themeShade="FF"/>
-          <w:sz w:val="22"/>
-          <w:szCs w:val="22"/>
-          <w:lang w:val="ru-RU"/>
+          <w:rFonts w:ascii="Arial" w:eastAsia="Arial" w:hAnsi="Arial" w:cs="Arial"/>
+          <w:b/>
+          <w:bCs/>
+          <w:color w:val="000000" w:themeColor="text1"/>
         </w:rPr>
         <w:t>Экспорт заказ-нарядов</w:t>
       </w:r>
     </w:p>
-    <w:p xmlns:wp14="http://schemas.microsoft.com/office/word/2010/wordml" wp14:textId="2B4D73FA">
-      <w:pPr>
-        <w:pStyle w:val="Normal"/>
+    <w:p>
+      <w:pPr>
         <w:jc w:val="center"/>
         <w:rPr>
-          <w:b w:val="1"/>
-          <w:bCs w:val="1"/>
+          <w:b/>
+          <w:bCs/>
         </w:rPr>
       </w:pPr>
+      <w:bookmarkStart w:id="0" w:name="_GoBack"/>
       <w:r>
+        <w:rPr>
+          <w:noProof/>
+          <w:lang w:val="en-US"/>
+        </w:rPr>
         <w:drawing>
-          <wp:inline xmlns:wp14="http://schemas.microsoft.com/office/word/2010/wordprocessingDrawing" wp14:editId="4E120034" wp14:anchorId="526A44CF">
-            <wp:extent cx="4572000" cy="3990975"/>
-            <wp:effectExtent l="0" t="0" r="0" b="0"/>
-            <wp:docPr id="1913599315" name="" title=""/>
+          <wp:inline distT="0" distB="0" distL="0" distR="0" wp14:anchorId="60288497" wp14:editId="698DA63F">
+            <wp:extent cx="5731510" cy="5169784"/>
+            <wp:effectExtent l="0" t="0" r="2540" b="0"/>
+            <wp:docPr id="3" name="Picture 3" descr="C:\Users\perya\YandexDisk\Инcтитут\5 cеместр\ПИС\Labs\Lab3\Перятин\Экспорт заказ-нарядов.jpg"/>
             <wp:cNvGraphicFramePr>
-              <a:graphicFrameLocks noChangeAspect="1"/>
+              <a:graphicFrameLocks xmlns:a="http://schemas.openxmlformats.org/drawingml/2006/main" noChangeAspect="1"/>
             </wp:cNvGraphicFramePr>
-            <a:graphic>
+            <a:graphic xmlns:a="http://schemas.openxmlformats.org/drawingml/2006/main">
               <a:graphicData uri="http://schemas.openxmlformats.org/drawingml/2006/picture">
-                <pic:pic>
+                <pic:pic xmlns:pic="http://schemas.openxmlformats.org/drawingml/2006/picture">
                   <pic:nvPicPr>
-                    <pic:cNvPr id="0" name=""/>
-                    <pic:cNvPicPr/>
+                    <pic:cNvPr id="0" name="Picture 3" descr="C:\Users\perya\YandexDisk\Инcтитут\5 cеместр\ПИС\Labs\Lab3\Перятин\Экспорт заказ-нарядов.jpg"/>
+                    <pic:cNvPicPr>
+                      <a:picLocks noChangeAspect="1" noChangeArrowheads="1"/>
+                    </pic:cNvPicPr>
                   </pic:nvPicPr>
                   <pic:blipFill>
-                    <a:blip r:embed="Rf81f46f0261b4853">
+                    <a:blip r:embed="rId7">
                       <a:extLst>
-                        <a:ext xmlns:a="http://schemas.openxmlformats.org/drawingml/2006/main" uri="{28A0092B-C50C-407E-A947-70E740481C1C}">
-                          <a14:useLocalDpi val="0"/>
+                        <a:ext uri="{28A0092B-C50C-407E-A947-70E740481C1C}">
+                          <a14:useLocalDpi xmlns:a14="http://schemas.microsoft.com/office/drawing/2010/main" val="0"/>
                         </a:ext>
                       </a:extLst>
                     </a:blip>
+                    <a:srcRect/>
                     <a:stretch>
                       <a:fillRect/>
                     </a:stretch>
                   </pic:blipFill>
-                  <pic:spPr>
+                  <pic:spPr bwMode="auto">
                     <a:xfrm>
                       <a:off x="0" y="0"/>
-                      <a:ext cx="4572000" cy="3990975"/>
+                      <a:ext cx="5731510" cy="5169784"/>
                     </a:xfrm>
                     <a:prstGeom prst="rect">
                       <a:avLst/>
                     </a:prstGeom>
+                    <a:noFill/>
+                    <a:ln>
+                      <a:noFill/>
+                    </a:ln>
                   </pic:spPr>
                 </pic:pic>
               </a:graphicData>
@@ -1284,10 +984,11 @@
           </wp:inline>
         </w:drawing>
       </w:r>
+      <w:bookmarkEnd w:id="0"/>
     </w:p>
     <w:sectPr>
-      <w:pgSz w:w="11906" w:h="16838" w:orient="portrait"/>
-      <w:pgMar w:top="1440" w:right="1440" w:bottom="1440" w:left="1440" w:header="720" w:footer="720" w:gutter="0"/>
+      <w:pgSz w:w="11906" w:h="16838"/>
+      <w:pgMar w:top="426" w:right="1440" w:bottom="567" w:left="1440" w:header="720" w:footer="720" w:gutter="0"/>
       <w:cols w:space="720"/>
       <w:docGrid w:linePitch="360"/>
     </w:sectPr>
@@ -1296,10 +997,12 @@
 </file>
 
 <file path=word/numbering.xml><?xml version="1.0" encoding="utf-8"?>
-<w:numbering xmlns:w="http://schemas.openxmlformats.org/wordprocessingml/2006/main">
-  <w:abstractNum xmlns:w="http://schemas.openxmlformats.org/wordprocessingml/2006/main" w:abstractNumId="2">
-    <w:multiLevelType xmlns:w="http://schemas.openxmlformats.org/wordprocessingml/2006/main" w:val="hybridMultilevel"/>
-    <w:lvl xmlns:w="http://schemas.openxmlformats.org/wordprocessingml/2006/main" w:ilvl="0">
+<w:numbering xmlns:wpc="http://schemas.microsoft.com/office/word/2010/wordprocessingCanvas" xmlns:cx="http://schemas.microsoft.com/office/drawing/2014/chartex" xmlns:cx1="http://schemas.microsoft.com/office/drawing/2015/9/8/chartex" xmlns:mc="http://schemas.openxmlformats.org/markup-compatibility/2006" xmlns:o="urn:schemas-microsoft-com:office:office" xmlns:r="http://schemas.openxmlformats.org/officeDocument/2006/relationships" xmlns:m="http://schemas.openxmlformats.org/officeDocument/2006/math" xmlns:v="urn:schemas-microsoft-com:vml" xmlns:wp14="http://schemas.microsoft.com/office/word/2010/wordprocessingDrawing" xmlns:wp="http://schemas.openxmlformats.org/drawingml/2006/wordprocessingDrawing" xmlns:w10="urn:schemas-microsoft-com:office:word" xmlns:w="http://schemas.openxmlformats.org/wordprocessingml/2006/main" xmlns:w14="http://schemas.microsoft.com/office/word/2010/wordml" xmlns:w15="http://schemas.microsoft.com/office/word/2012/wordml" xmlns:w16se="http://schemas.microsoft.com/office/word/2015/wordml/symex" xmlns:wpg="http://schemas.microsoft.com/office/word/2010/wordprocessingGroup" xmlns:wpi="http://schemas.microsoft.com/office/word/2010/wordprocessingInk" xmlns:wne="http://schemas.microsoft.com/office/word/2006/wordml" xmlns:wps="http://schemas.microsoft.com/office/word/2010/wordprocessingShape" mc:Ignorable="w14 w15 w16se wp14">
+  <w:abstractNum w:abstractNumId="0" w15:restartNumberingAfterBreak="0">
+    <w:nsid w:val="025F386A"/>
+    <w:multiLevelType w:val="hybridMultilevel"/>
+    <w:tmpl w:val="0118432A"/>
+    <w:lvl w:ilvl="0" w:tplc="2CAE540A">
       <w:start w:val="1"/>
       <w:numFmt w:val="bullet"/>
       <w:lvlText w:val=""/>
@@ -1308,10 +1011,10 @@
         <w:ind w:left="720" w:hanging="360"/>
       </w:pPr>
       <w:rPr>
-        <w:rFonts w:hint="default" w:ascii="Symbol" w:hAnsi="Symbol"/>
+        <w:rFonts w:ascii="Symbol" w:hAnsi="Symbol" w:hint="default"/>
       </w:rPr>
     </w:lvl>
-    <w:lvl xmlns:w="http://schemas.openxmlformats.org/wordprocessingml/2006/main" w:ilvl="1">
+    <w:lvl w:ilvl="1" w:tplc="890E6BA0">
       <w:start w:val="1"/>
       <w:numFmt w:val="bullet"/>
       <w:lvlText w:val="o"/>
@@ -1320,10 +1023,10 @@
         <w:ind w:left="1440" w:hanging="360"/>
       </w:pPr>
       <w:rPr>
-        <w:rFonts w:hint="default" w:ascii="Courier New" w:hAnsi="Courier New"/>
+        <w:rFonts w:ascii="Courier New" w:hAnsi="Courier New" w:hint="default"/>
       </w:rPr>
     </w:lvl>
-    <w:lvl xmlns:w="http://schemas.openxmlformats.org/wordprocessingml/2006/main" w:ilvl="2">
+    <w:lvl w:ilvl="2" w:tplc="4CD2934A">
       <w:start w:val="1"/>
       <w:numFmt w:val="bullet"/>
       <w:lvlText w:val=""/>
@@ -1332,10 +1035,10 @@
         <w:ind w:left="2160" w:hanging="360"/>
       </w:pPr>
       <w:rPr>
-        <w:rFonts w:hint="default" w:ascii="Wingdings" w:hAnsi="Wingdings"/>
+        <w:rFonts w:ascii="Wingdings" w:hAnsi="Wingdings" w:hint="default"/>
       </w:rPr>
     </w:lvl>
-    <w:lvl xmlns:w="http://schemas.openxmlformats.org/wordprocessingml/2006/main" w:ilvl="3">
+    <w:lvl w:ilvl="3" w:tplc="0870095E">
       <w:start w:val="1"/>
       <w:numFmt w:val="bullet"/>
       <w:lvlText w:val=""/>
@@ -1344,10 +1047,10 @@
         <w:ind w:left="2880" w:hanging="360"/>
       </w:pPr>
       <w:rPr>
-        <w:rFonts w:hint="default" w:ascii="Symbol" w:hAnsi="Symbol"/>
+        <w:rFonts w:ascii="Symbol" w:hAnsi="Symbol" w:hint="default"/>
       </w:rPr>
     </w:lvl>
-    <w:lvl xmlns:w="http://schemas.openxmlformats.org/wordprocessingml/2006/main" w:ilvl="4">
+    <w:lvl w:ilvl="4" w:tplc="B3D0CEB2">
       <w:start w:val="1"/>
       <w:numFmt w:val="bullet"/>
       <w:lvlText w:val="o"/>
@@ -1356,10 +1059,10 @@
         <w:ind w:left="3600" w:hanging="360"/>
       </w:pPr>
       <w:rPr>
-        <w:rFonts w:hint="default" w:ascii="Courier New" w:hAnsi="Courier New"/>
+        <w:rFonts w:ascii="Courier New" w:hAnsi="Courier New" w:hint="default"/>
       </w:rPr>
     </w:lvl>
-    <w:lvl xmlns:w="http://schemas.openxmlformats.org/wordprocessingml/2006/main" w:ilvl="5">
+    <w:lvl w:ilvl="5" w:tplc="FCFCD872">
       <w:start w:val="1"/>
       <w:numFmt w:val="bullet"/>
       <w:lvlText w:val=""/>
@@ -1368,10 +1071,10 @@
         <w:ind w:left="4320" w:hanging="360"/>
       </w:pPr>
       <w:rPr>
-        <w:rFonts w:hint="default" w:ascii="Wingdings" w:hAnsi="Wingdings"/>
+        <w:rFonts w:ascii="Wingdings" w:hAnsi="Wingdings" w:hint="default"/>
       </w:rPr>
     </w:lvl>
-    <w:lvl xmlns:w="http://schemas.openxmlformats.org/wordprocessingml/2006/main" w:ilvl="6">
+    <w:lvl w:ilvl="6" w:tplc="355EE994">
       <w:start w:val="1"/>
       <w:numFmt w:val="bullet"/>
       <w:lvlText w:val=""/>
@@ -1380,10 +1083,10 @@
         <w:ind w:left="5040" w:hanging="360"/>
       </w:pPr>
       <w:rPr>
-        <w:rFonts w:hint="default" w:ascii="Symbol" w:hAnsi="Symbol"/>
+        <w:rFonts w:ascii="Symbol" w:hAnsi="Symbol" w:hint="default"/>
       </w:rPr>
     </w:lvl>
-    <w:lvl xmlns:w="http://schemas.openxmlformats.org/wordprocessingml/2006/main" w:ilvl="7">
+    <w:lvl w:ilvl="7" w:tplc="70EC7A42">
       <w:start w:val="1"/>
       <w:numFmt w:val="bullet"/>
       <w:lvlText w:val="o"/>
@@ -1392,10 +1095,10 @@
         <w:ind w:left="5760" w:hanging="360"/>
       </w:pPr>
       <w:rPr>
-        <w:rFonts w:hint="default" w:ascii="Courier New" w:hAnsi="Courier New"/>
+        <w:rFonts w:ascii="Courier New" w:hAnsi="Courier New" w:hint="default"/>
       </w:rPr>
     </w:lvl>
-    <w:lvl xmlns:w="http://schemas.openxmlformats.org/wordprocessingml/2006/main" w:ilvl="8">
+    <w:lvl w:ilvl="8" w:tplc="A43ACCF8">
       <w:start w:val="1"/>
       <w:numFmt w:val="bullet"/>
       <w:lvlText w:val=""/>
@@ -1404,13 +1107,15 @@
         <w:ind w:left="6480" w:hanging="360"/>
       </w:pPr>
       <w:rPr>
-        <w:rFonts w:hint="default" w:ascii="Wingdings" w:hAnsi="Wingdings"/>
+        <w:rFonts w:ascii="Wingdings" w:hAnsi="Wingdings" w:hint="default"/>
       </w:rPr>
     </w:lvl>
   </w:abstractNum>
-  <w:abstractNum xmlns:w="http://schemas.openxmlformats.org/wordprocessingml/2006/main" w:abstractNumId="1">
-    <w:multiLevelType xmlns:w="http://schemas.openxmlformats.org/wordprocessingml/2006/main" w:val="hybridMultilevel"/>
-    <w:lvl xmlns:w="http://schemas.openxmlformats.org/wordprocessingml/2006/main" w:ilvl="0">
+  <w:abstractNum w:abstractNumId="1" w15:restartNumberingAfterBreak="0">
+    <w:nsid w:val="7E210554"/>
+    <w:multiLevelType w:val="hybridMultilevel"/>
+    <w:tmpl w:val="1540845A"/>
+    <w:lvl w:ilvl="0" w:tplc="1166CDAC">
       <w:start w:val="1"/>
       <w:numFmt w:val="bullet"/>
       <w:lvlText w:val=""/>
@@ -1419,10 +1124,10 @@
         <w:ind w:left="720" w:hanging="360"/>
       </w:pPr>
       <w:rPr>
-        <w:rFonts w:hint="default" w:ascii="Symbol" w:hAnsi="Symbol"/>
+        <w:rFonts w:ascii="Symbol" w:hAnsi="Symbol" w:hint="default"/>
       </w:rPr>
     </w:lvl>
-    <w:lvl xmlns:w="http://schemas.openxmlformats.org/wordprocessingml/2006/main" w:ilvl="1">
+    <w:lvl w:ilvl="1" w:tplc="E132C198">
       <w:start w:val="1"/>
       <w:numFmt w:val="bullet"/>
       <w:lvlText w:val="o"/>
@@ -1431,10 +1136,10 @@
         <w:ind w:left="1440" w:hanging="360"/>
       </w:pPr>
       <w:rPr>
-        <w:rFonts w:hint="default" w:ascii="Courier New" w:hAnsi="Courier New"/>
+        <w:rFonts w:ascii="Courier New" w:hAnsi="Courier New" w:hint="default"/>
       </w:rPr>
     </w:lvl>
-    <w:lvl xmlns:w="http://schemas.openxmlformats.org/wordprocessingml/2006/main" w:ilvl="2">
+    <w:lvl w:ilvl="2" w:tplc="8946A362">
       <w:start w:val="1"/>
       <w:numFmt w:val="bullet"/>
       <w:lvlText w:val=""/>
@@ -1443,10 +1148,10 @@
         <w:ind w:left="2160" w:hanging="360"/>
       </w:pPr>
       <w:rPr>
-        <w:rFonts w:hint="default" w:ascii="Wingdings" w:hAnsi="Wingdings"/>
+        <w:rFonts w:ascii="Wingdings" w:hAnsi="Wingdings" w:hint="default"/>
       </w:rPr>
     </w:lvl>
-    <w:lvl xmlns:w="http://schemas.openxmlformats.org/wordprocessingml/2006/main" w:ilvl="3">
+    <w:lvl w:ilvl="3" w:tplc="6E460EAE">
       <w:start w:val="1"/>
       <w:numFmt w:val="bullet"/>
       <w:lvlText w:val=""/>
@@ -1455,10 +1160,10 @@
         <w:ind w:left="2880" w:hanging="360"/>
       </w:pPr>
       <w:rPr>
-        <w:rFonts w:hint="default" w:ascii="Symbol" w:hAnsi="Symbol"/>
+        <w:rFonts w:ascii="Symbol" w:hAnsi="Symbol" w:hint="default"/>
       </w:rPr>
     </w:lvl>
-    <w:lvl xmlns:w="http://schemas.openxmlformats.org/wordprocessingml/2006/main" w:ilvl="4">
+    <w:lvl w:ilvl="4" w:tplc="A9C0A234">
       <w:start w:val="1"/>
       <w:numFmt w:val="bullet"/>
       <w:lvlText w:val="o"/>
@@ -1467,10 +1172,10 @@
         <w:ind w:left="3600" w:hanging="360"/>
       </w:pPr>
       <w:rPr>
-        <w:rFonts w:hint="default" w:ascii="Courier New" w:hAnsi="Courier New"/>
+        <w:rFonts w:ascii="Courier New" w:hAnsi="Courier New" w:hint="default"/>
       </w:rPr>
     </w:lvl>
-    <w:lvl xmlns:w="http://schemas.openxmlformats.org/wordprocessingml/2006/main" w:ilvl="5">
+    <w:lvl w:ilvl="5" w:tplc="43462C60">
       <w:start w:val="1"/>
       <w:numFmt w:val="bullet"/>
       <w:lvlText w:val=""/>
@@ -1479,10 +1184,10 @@
         <w:ind w:left="4320" w:hanging="360"/>
       </w:pPr>
       <w:rPr>
-        <w:rFonts w:hint="default" w:ascii="Wingdings" w:hAnsi="Wingdings"/>
+        <w:rFonts w:ascii="Wingdings" w:hAnsi="Wingdings" w:hint="default"/>
       </w:rPr>
     </w:lvl>
-    <w:lvl xmlns:w="http://schemas.openxmlformats.org/wordprocessingml/2006/main" w:ilvl="6">
+    <w:lvl w:ilvl="6" w:tplc="BC8E4356">
       <w:start w:val="1"/>
       <w:numFmt w:val="bullet"/>
       <w:lvlText w:val=""/>
@@ -1491,10 +1196,10 @@
         <w:ind w:left="5040" w:hanging="360"/>
       </w:pPr>
       <w:rPr>
-        <w:rFonts w:hint="default" w:ascii="Symbol" w:hAnsi="Symbol"/>
+        <w:rFonts w:ascii="Symbol" w:hAnsi="Symbol" w:hint="default"/>
       </w:rPr>
     </w:lvl>
-    <w:lvl xmlns:w="http://schemas.openxmlformats.org/wordprocessingml/2006/main" w:ilvl="7">
+    <w:lvl w:ilvl="7" w:tplc="BBD43BF2">
       <w:start w:val="1"/>
       <w:numFmt w:val="bullet"/>
       <w:lvlText w:val="o"/>
@@ -1503,10 +1208,10 @@
         <w:ind w:left="5760" w:hanging="360"/>
       </w:pPr>
       <w:rPr>
-        <w:rFonts w:hint="default" w:ascii="Courier New" w:hAnsi="Courier New"/>
+        <w:rFonts w:ascii="Courier New" w:hAnsi="Courier New" w:hint="default"/>
       </w:rPr>
     </w:lvl>
-    <w:lvl xmlns:w="http://schemas.openxmlformats.org/wordprocessingml/2006/main" w:ilvl="8">
+    <w:lvl w:ilvl="8" w:tplc="324E24B4">
       <w:start w:val="1"/>
       <w:numFmt w:val="bullet"/>
       <w:lvlText w:val=""/>
@@ -1515,25 +1220,25 @@
         <w:ind w:left="6480" w:hanging="360"/>
       </w:pPr>
       <w:rPr>
-        <w:rFonts w:hint="default" w:ascii="Wingdings" w:hAnsi="Wingdings"/>
+        <w:rFonts w:ascii="Wingdings" w:hAnsi="Wingdings" w:hint="default"/>
       </w:rPr>
     </w:lvl>
   </w:abstractNum>
+  <w:num w:numId="1">
+    <w:abstractNumId w:val="0"/>
+  </w:num>
   <w:num w:numId="2">
-    <w:abstractNumId w:val="2"/>
-  </w:num>
-  <w:num w:numId="1">
     <w:abstractNumId w:val="1"/>
   </w:num>
 </w:numbering>
 </file>
 
 <file path=word/styles.xml><?xml version="1.0" encoding="utf-8"?>
-<w:styles xmlns:wp14="http://schemas.microsoft.com/office/word/2010/wordprocessingDrawing" xmlns:mc="http://schemas.openxmlformats.org/markup-compatibility/2006" xmlns:r="http://schemas.openxmlformats.org/officeDocument/2006/relationships" xmlns:w="http://schemas.openxmlformats.org/wordprocessingml/2006/main" xmlns:w14="http://schemas.microsoft.com/office/word/2010/wordml" xmlns:w15="http://schemas.microsoft.com/office/word/2012/wordml" mc:Ignorable="w14 w15 wp14">
+<w:styles xmlns:mc="http://schemas.openxmlformats.org/markup-compatibility/2006" xmlns:r="http://schemas.openxmlformats.org/officeDocument/2006/relationships" xmlns:w="http://schemas.openxmlformats.org/wordprocessingml/2006/main" xmlns:w14="http://schemas.microsoft.com/office/word/2010/wordml" xmlns:w15="http://schemas.microsoft.com/office/word/2012/wordml" xmlns:w16se="http://schemas.microsoft.com/office/word/2015/wordml/symex" mc:Ignorable="w14 w15 w16se">
   <w:docDefaults>
     <w:rPrDefault>
       <w:rPr>
-        <w:rFonts w:asciiTheme="minorHAnsi" w:hAnsiTheme="minorHAnsi" w:eastAsiaTheme="minorHAnsi" w:cstheme="minorBidi"/>
+        <w:rFonts w:asciiTheme="minorHAnsi" w:eastAsiaTheme="minorHAnsi" w:hAnsiTheme="minorHAnsi" w:cstheme="minorBidi"/>
         <w:sz w:val="22"/>
         <w:szCs w:val="22"/>
         <w:lang w:val="ru-RU" w:eastAsia="en-US" w:bidi="ar-SA"/>
@@ -1548,14 +1253,14 @@
   <w:latentStyles w:defLockedState="0" w:defUIPriority="99" w:defSemiHidden="0" w:defUnhideWhenUsed="0" w:defQFormat="0" w:count="371">
     <w:lsdException w:name="Normal" w:uiPriority="0" w:qFormat="1"/>
     <w:lsdException w:name="heading 1" w:uiPriority="9" w:qFormat="1"/>
-    <w:lsdException w:name="heading 2" w:uiPriority="9" w:semiHidden="1" w:unhideWhenUsed="1" w:qFormat="1"/>
-    <w:lsdException w:name="heading 3" w:uiPriority="9" w:semiHidden="1" w:unhideWhenUsed="1" w:qFormat="1"/>
-    <w:lsdException w:name="heading 4" w:uiPriority="9" w:semiHidden="1" w:unhideWhenUsed="1" w:qFormat="1"/>
-    <w:lsdException w:name="heading 5" w:uiPriority="9" w:semiHidden="1" w:unhideWhenUsed="1" w:qFormat="1"/>
-    <w:lsdException w:name="heading 6" w:uiPriority="9" w:semiHidden="1" w:unhideWhenUsed="1" w:qFormat="1"/>
-    <w:lsdException w:name="heading 7" w:uiPriority="9" w:semiHidden="1" w:unhideWhenUsed="1" w:qFormat="1"/>
-    <w:lsdException w:name="heading 8" w:uiPriority="9" w:semiHidden="1" w:unhideWhenUsed="1" w:qFormat="1"/>
-    <w:lsdException w:name="heading 9" w:uiPriority="9" w:semiHidden="1" w:unhideWhenUsed="1" w:qFormat="1"/>
+    <w:lsdException w:name="heading 2" w:semiHidden="1" w:uiPriority="9" w:unhideWhenUsed="1" w:qFormat="1"/>
+    <w:lsdException w:name="heading 3" w:semiHidden="1" w:uiPriority="9" w:unhideWhenUsed="1" w:qFormat="1"/>
+    <w:lsdException w:name="heading 4" w:semiHidden="1" w:uiPriority="9" w:unhideWhenUsed="1" w:qFormat="1"/>
+    <w:lsdException w:name="heading 5" w:semiHidden="1" w:uiPriority="9" w:unhideWhenUsed="1" w:qFormat="1"/>
+    <w:lsdException w:name="heading 6" w:semiHidden="1" w:uiPriority="9" w:unhideWhenUsed="1" w:qFormat="1"/>
+    <w:lsdException w:name="heading 7" w:semiHidden="1" w:uiPriority="9" w:unhideWhenUsed="1" w:qFormat="1"/>
+    <w:lsdException w:name="heading 8" w:semiHidden="1" w:uiPriority="9" w:unhideWhenUsed="1" w:qFormat="1"/>
+    <w:lsdException w:name="heading 9" w:semiHidden="1" w:uiPriority="9" w:unhideWhenUsed="1" w:qFormat="1"/>
     <w:lsdException w:name="index 1" w:semiHidden="1" w:unhideWhenUsed="1"/>
     <w:lsdException w:name="index 2" w:semiHidden="1" w:unhideWhenUsed="1"/>
     <w:lsdException w:name="index 3" w:semiHidden="1" w:unhideWhenUsed="1"/>
@@ -1565,22 +1270,22 @@
     <w:lsdException w:name="index 7" w:semiHidden="1" w:unhideWhenUsed="1"/>
     <w:lsdException w:name="index 8" w:semiHidden="1" w:unhideWhenUsed="1"/>
     <w:lsdException w:name="index 9" w:semiHidden="1" w:unhideWhenUsed="1"/>
-    <w:lsdException w:name="toc 1" w:uiPriority="39" w:semiHidden="1" w:unhideWhenUsed="1"/>
-    <w:lsdException w:name="toc 2" w:uiPriority="39" w:semiHidden="1" w:unhideWhenUsed="1"/>
-    <w:lsdException w:name="toc 3" w:uiPriority="39" w:semiHidden="1" w:unhideWhenUsed="1"/>
-    <w:lsdException w:name="toc 4" w:uiPriority="39" w:semiHidden="1" w:unhideWhenUsed="1"/>
-    <w:lsdException w:name="toc 5" w:uiPriority="39" w:semiHidden="1" w:unhideWhenUsed="1"/>
-    <w:lsdException w:name="toc 6" w:uiPriority="39" w:semiHidden="1" w:unhideWhenUsed="1"/>
-    <w:lsdException w:name="toc 7" w:uiPriority="39" w:semiHidden="1" w:unhideWhenUsed="1"/>
-    <w:lsdException w:name="toc 8" w:uiPriority="39" w:semiHidden="1" w:unhideWhenUsed="1"/>
-    <w:lsdException w:name="toc 9" w:uiPriority="39" w:semiHidden="1" w:unhideWhenUsed="1"/>
+    <w:lsdException w:name="toc 1" w:semiHidden="1" w:uiPriority="39" w:unhideWhenUsed="1"/>
+    <w:lsdException w:name="toc 2" w:semiHidden="1" w:uiPriority="39" w:unhideWhenUsed="1"/>
+    <w:lsdException w:name="toc 3" w:semiHidden="1" w:uiPriority="39" w:unhideWhenUsed="1"/>
+    <w:lsdException w:name="toc 4" w:semiHidden="1" w:uiPriority="39" w:unhideWhenUsed="1"/>
+    <w:lsdException w:name="toc 5" w:semiHidden="1" w:uiPriority="39" w:unhideWhenUsed="1"/>
+    <w:lsdException w:name="toc 6" w:semiHidden="1" w:uiPriority="39" w:unhideWhenUsed="1"/>
+    <w:lsdException w:name="toc 7" w:semiHidden="1" w:uiPriority="39" w:unhideWhenUsed="1"/>
+    <w:lsdException w:name="toc 8" w:semiHidden="1" w:uiPriority="39" w:unhideWhenUsed="1"/>
+    <w:lsdException w:name="toc 9" w:semiHidden="1" w:uiPriority="39" w:unhideWhenUsed="1"/>
     <w:lsdException w:name="Normal Indent" w:semiHidden="1" w:unhideWhenUsed="1"/>
     <w:lsdException w:name="footnote text" w:semiHidden="1" w:unhideWhenUsed="1"/>
     <w:lsdException w:name="annotation text" w:semiHidden="1" w:unhideWhenUsed="1"/>
     <w:lsdException w:name="header" w:semiHidden="1" w:unhideWhenUsed="1"/>
     <w:lsdException w:name="footer" w:semiHidden="1" w:unhideWhenUsed="1"/>
     <w:lsdException w:name="index heading" w:semiHidden="1" w:unhideWhenUsed="1"/>
-    <w:lsdException w:name="caption" w:uiPriority="35" w:semiHidden="1" w:unhideWhenUsed="1" w:qFormat="1"/>
+    <w:lsdException w:name="caption" w:semiHidden="1" w:uiPriority="35" w:unhideWhenUsed="1" w:qFormat="1"/>
     <w:lsdException w:name="table of figures" w:semiHidden="1" w:unhideWhenUsed="1"/>
     <w:lsdException w:name="envelope address" w:semiHidden="1" w:unhideWhenUsed="1"/>
     <w:lsdException w:name="envelope return" w:semiHidden="1" w:unhideWhenUsed="1"/>
@@ -1611,7 +1316,7 @@
     <w:lsdException w:name="Title" w:uiPriority="10" w:qFormat="1"/>
     <w:lsdException w:name="Closing" w:semiHidden="1" w:unhideWhenUsed="1"/>
     <w:lsdException w:name="Signature" w:semiHidden="1" w:unhideWhenUsed="1"/>
-    <w:lsdException w:name="Default Paragraph Font" w:uiPriority="1" w:semiHidden="1" w:unhideWhenUsed="1"/>
+    <w:lsdException w:name="Default Paragraph Font" w:semiHidden="1" w:uiPriority="1" w:unhideWhenUsed="1"/>
     <w:lsdException w:name="Body Text" w:semiHidden="1" w:unhideWhenUsed="1"/>
     <w:lsdException w:name="Body Text Indent" w:semiHidden="1" w:unhideWhenUsed="1"/>
     <w:lsdException w:name="List Continue" w:semiHidden="1" w:unhideWhenUsed="1"/>
@@ -1811,8 +1516,8 @@
     <w:lsdException w:name="Subtle Reference" w:uiPriority="31" w:qFormat="1"/>
     <w:lsdException w:name="Intense Reference" w:uiPriority="32" w:qFormat="1"/>
     <w:lsdException w:name="Book Title" w:uiPriority="33" w:qFormat="1"/>
-    <w:lsdException w:name="Bibliography" w:uiPriority="37" w:semiHidden="1" w:unhideWhenUsed="1"/>
-    <w:lsdException w:name="TOC Heading" w:uiPriority="39" w:semiHidden="1" w:unhideWhenUsed="1" w:qFormat="1"/>
+    <w:lsdException w:name="Bibliography" w:semiHidden="1" w:uiPriority="37" w:unhideWhenUsed="1"/>
+    <w:lsdException w:name="TOC Heading" w:semiHidden="1" w:uiPriority="39" w:unhideWhenUsed="1" w:qFormat="1"/>
     <w:lsdException w:name="Plain Table 1" w:uiPriority="41"/>
     <w:lsdException w:name="Plain Table 2" w:uiPriority="42"/>
     <w:lsdException w:name="Plain Table 3" w:uiPriority="43"/>
@@ -1918,17 +1623,17 @@
     <w:lsdException w:name="List Table 6 Colorful Accent 6" w:uiPriority="51"/>
     <w:lsdException w:name="List Table 7 Colorful Accent 6" w:uiPriority="52"/>
   </w:latentStyles>
-  <w:style w:type="paragraph" w:styleId="Normal" w:default="1">
+  <w:style w:type="paragraph" w:default="1" w:styleId="Normal">
     <w:name w:val="Normal"/>
     <w:qFormat/>
   </w:style>
-  <w:style w:type="character" w:styleId="DefaultParagraphFont" w:default="1">
+  <w:style w:type="character" w:default="1" w:styleId="DefaultParagraphFont">
     <w:name w:val="Default Paragraph Font"/>
     <w:uiPriority w:val="1"/>
     <w:semiHidden/>
     <w:unhideWhenUsed/>
   </w:style>
-  <w:style w:type="table" w:styleId="TableNormal" w:default="1">
+  <w:style w:type="table" w:default="1" w:styleId="TableNormal">
     <w:name w:val="Normal Table"/>
     <w:uiPriority w:val="99"/>
     <w:semiHidden/>
@@ -1943,46 +1648,39 @@
       </w:tblCellMar>
     </w:tblPr>
   </w:style>
-  <w:style w:type="numbering" w:styleId="NoList" w:default="1">
+  <w:style w:type="numbering" w:default="1" w:styleId="NoList">
     <w:name w:val="No List"/>
     <w:uiPriority w:val="99"/>
     <w:semiHidden/>
     <w:unhideWhenUsed/>
   </w:style>
-  <w:style xmlns:w="http://schemas.openxmlformats.org/wordprocessingml/2006/main" w:type="table" w:styleId="TableGrid">
-    <w:name xmlns:w="http://schemas.openxmlformats.org/wordprocessingml/2006/main" w:val="Table Grid"/>
-    <w:basedOn xmlns:w="http://schemas.openxmlformats.org/wordprocessingml/2006/main" w:val="TableNormal"/>
-    <w:uiPriority xmlns:w="http://schemas.openxmlformats.org/wordprocessingml/2006/main" w:val="59"/>
-    <w:rsid xmlns:w="http://schemas.openxmlformats.org/wordprocessingml/2006/main" w:val="00FB4123"/>
-    <w:pPr xmlns:w="http://schemas.openxmlformats.org/wordprocessingml/2006/main">
+  <w:style w:type="table" w:styleId="TableGrid">
+    <w:name w:val="Table Grid"/>
+    <w:basedOn w:val="TableNormal"/>
+    <w:uiPriority w:val="59"/>
+    <w:rsid w:val="00FB4123"/>
+    <w:pPr>
       <w:spacing w:after="0" w:line="240" w:lineRule="auto"/>
     </w:pPr>
-    <w:tblPr xmlns:w="http://schemas.openxmlformats.org/wordprocessingml/2006/main">
-      <w:tblInd w:w="0" w:type="dxa"/>
+    <w:tblPr>
       <w:tblBorders>
-        <w:top w:val="single" w:color="000000" w:themeColor="text1" w:sz="4" w:space="0"/>
-        <w:left w:val="single" w:color="000000" w:themeColor="text1" w:sz="4" w:space="0"/>
-        <w:bottom w:val="single" w:color="000000" w:themeColor="text1" w:sz="4" w:space="0"/>
-        <w:right w:val="single" w:color="000000" w:themeColor="text1" w:sz="4" w:space="0"/>
-        <w:insideH w:val="single" w:color="000000" w:themeColor="text1" w:sz="4" w:space="0"/>
-        <w:insideV w:val="single" w:color="000000" w:themeColor="text1" w:sz="4" w:space="0"/>
+        <w:top w:val="single" w:sz="4" w:space="0" w:color="000000" w:themeColor="text1"/>
+        <w:left w:val="single" w:sz="4" w:space="0" w:color="000000" w:themeColor="text1"/>
+        <w:bottom w:val="single" w:sz="4" w:space="0" w:color="000000" w:themeColor="text1"/>
+        <w:right w:val="single" w:sz="4" w:space="0" w:color="000000" w:themeColor="text1"/>
+        <w:insideH w:val="single" w:sz="4" w:space="0" w:color="000000" w:themeColor="text1"/>
+        <w:insideV w:val="single" w:sz="4" w:space="0" w:color="000000" w:themeColor="text1"/>
       </w:tblBorders>
-      <w:tblCellMar>
-        <w:top w:w="0" w:type="dxa"/>
-        <w:left w:w="108" w:type="dxa"/>
-        <w:bottom w:w="0" w:type="dxa"/>
-        <w:right w:w="108" w:type="dxa"/>
-      </w:tblCellMar>
     </w:tblPr>
   </w:style>
-  <w:style xmlns:w14="http://schemas.microsoft.com/office/word/2010/wordml" xmlns:mc="http://schemas.openxmlformats.org/markup-compatibility/2006" xmlns:w="http://schemas.openxmlformats.org/wordprocessingml/2006/main" w:type="paragraph" w:styleId="ListParagraph" mc:Ignorable="w14">
-    <w:name xmlns:w="http://schemas.openxmlformats.org/wordprocessingml/2006/main" w:val="List Paragraph"/>
-    <w:basedOn xmlns:w="http://schemas.openxmlformats.org/wordprocessingml/2006/main" w:val="Normal"/>
-    <w:uiPriority xmlns:w="http://schemas.openxmlformats.org/wordprocessingml/2006/main" w:val="34"/>
-    <w:qFormat xmlns:w="http://schemas.openxmlformats.org/wordprocessingml/2006/main"/>
-    <w:pPr xmlns:w="http://schemas.openxmlformats.org/wordprocessingml/2006/main">
-      <w:ind xmlns:w="http://schemas.openxmlformats.org/wordprocessingml/2006/main" w:left="720"/>
-      <w:contextualSpacing xmlns:w="http://schemas.openxmlformats.org/wordprocessingml/2006/main"/>
+  <w:style w:type="paragraph" w:styleId="ListParagraph">
+    <w:name w:val="List Paragraph"/>
+    <w:basedOn w:val="Normal"/>
+    <w:uiPriority w:val="34"/>
+    <w:qFormat/>
+    <w:pPr>
+      <w:ind w:left="720"/>
+      <w:contextualSpacing/>
     </w:pPr>
   </w:style>
 </w:styles>

--- a/Lab3/Перятин/Описание системных операций.docx
+++ b/Lab3/Перятин/Описание системных операций.docx
@@ -1,6 +1,6 @@
 
 <file path=word/document.xml><?xml version="1.0" encoding="utf-8"?>
-<w:document xmlns:wpc="http://schemas.microsoft.com/office/word/2010/wordprocessingCanvas" xmlns:cx="http://schemas.microsoft.com/office/drawing/2014/chartex" xmlns:cx1="http://schemas.microsoft.com/office/drawing/2015/9/8/chartex" xmlns:mc="http://schemas.openxmlformats.org/markup-compatibility/2006" xmlns:o="urn:schemas-microsoft-com:office:office" xmlns:r="http://schemas.openxmlformats.org/officeDocument/2006/relationships" xmlns:m="http://schemas.openxmlformats.org/officeDocument/2006/math" xmlns:v="urn:schemas-microsoft-com:vml" xmlns:wp14="http://schemas.microsoft.com/office/word/2010/wordprocessingDrawing" xmlns:wp="http://schemas.openxmlformats.org/drawingml/2006/wordprocessingDrawing" xmlns:w10="urn:schemas-microsoft-com:office:word" xmlns:w="http://schemas.openxmlformats.org/wordprocessingml/2006/main" xmlns:w14="http://schemas.microsoft.com/office/word/2010/wordml" xmlns:w15="http://schemas.microsoft.com/office/word/2012/wordml" xmlns:w16se="http://schemas.microsoft.com/office/word/2015/wordml/symex" xmlns:wpg="http://schemas.microsoft.com/office/word/2010/wordprocessingGroup" xmlns:wpi="http://schemas.microsoft.com/office/word/2010/wordprocessingInk" xmlns:wne="http://schemas.microsoft.com/office/word/2006/wordml" xmlns:wps="http://schemas.microsoft.com/office/word/2010/wordprocessingShape" mc:Ignorable="w14 w15 w16se wp14">
+<w:document xmlns:wpc="http://schemas.microsoft.com/office/word/2010/wordprocessingCanvas" xmlns:cx="http://schemas.microsoft.com/office/drawing/2014/chartex" xmlns:cx1="http://schemas.microsoft.com/office/drawing/2015/9/8/chartex" xmlns:cx2="http://schemas.microsoft.com/office/drawing/2015/10/21/chartex" xmlns:cx3="http://schemas.microsoft.com/office/drawing/2016/5/9/chartex" xmlns:cx4="http://schemas.microsoft.com/office/drawing/2016/5/10/chartex" xmlns:cx5="http://schemas.microsoft.com/office/drawing/2016/5/11/chartex" xmlns:cx6="http://schemas.microsoft.com/office/drawing/2016/5/12/chartex" xmlns:cx7="http://schemas.microsoft.com/office/drawing/2016/5/13/chartex" xmlns:cx8="http://schemas.microsoft.com/office/drawing/2016/5/14/chartex" xmlns:mc="http://schemas.openxmlformats.org/markup-compatibility/2006" xmlns:aink="http://schemas.microsoft.com/office/drawing/2016/ink" xmlns:am3d="http://schemas.microsoft.com/office/drawing/2017/model3d" xmlns:o="urn:schemas-microsoft-com:office:office" xmlns:r="http://schemas.openxmlformats.org/officeDocument/2006/relationships" xmlns:m="http://schemas.openxmlformats.org/officeDocument/2006/math" xmlns:v="urn:schemas-microsoft-com:vml" xmlns:wp14="http://schemas.microsoft.com/office/word/2010/wordprocessingDrawing" xmlns:wp="http://schemas.openxmlformats.org/drawingml/2006/wordprocessingDrawing" xmlns:w10="urn:schemas-microsoft-com:office:word" xmlns:w="http://schemas.openxmlformats.org/wordprocessingml/2006/main" xmlns:w14="http://schemas.microsoft.com/office/word/2010/wordml" xmlns:w15="http://schemas.microsoft.com/office/word/2012/wordml" xmlns:w16cid="http://schemas.microsoft.com/office/word/2016/wordml/cid" xmlns:w16se="http://schemas.microsoft.com/office/word/2015/wordml/symex" xmlns:wpg="http://schemas.microsoft.com/office/word/2010/wordprocessingGroup" xmlns:wpi="http://schemas.microsoft.com/office/word/2010/wordprocessingInk" xmlns:wne="http://schemas.microsoft.com/office/word/2006/wordml" xmlns:wps="http://schemas.microsoft.com/office/word/2010/wordprocessingShape" mc:Ignorable="w14 w15 w16se w16cid wp14">
   <w:body>
     <w:p>
       <w:pPr>
@@ -89,7 +89,7 @@
     </w:p>
     <w:tbl>
       <w:tblPr>
-        <w:tblStyle w:val="TableGrid"/>
+        <w:tblStyle w:val="a3"/>
         <w:tblW w:w="0" w:type="auto"/>
         <w:tblLayout w:type="fixed"/>
         <w:tblLook w:val="04A0" w:firstRow="1" w:lastRow="0" w:firstColumn="1" w:lastColumn="0" w:noHBand="0" w:noVBand="1"/>
@@ -311,7 +311,7 @@
           </w:tcPr>
           <w:p>
             <w:pPr>
-              <w:pStyle w:val="ListParagraph"/>
+              <w:pStyle w:val="a4"/>
               <w:spacing w:after="160" w:line="259" w:lineRule="auto"/>
               <w:rPr>
                 <w:rFonts w:ascii="Arial" w:eastAsia="Arial" w:hAnsi="Arial" w:cs="Arial"/>
@@ -326,7 +326,7 @@
     <w:p/>
     <w:tbl>
       <w:tblPr>
-        <w:tblStyle w:val="TableGrid"/>
+        <w:tblStyle w:val="a3"/>
         <w:tblW w:w="0" w:type="auto"/>
         <w:tblLayout w:type="fixed"/>
         <w:tblLook w:val="04A0" w:firstRow="1" w:lastRow="0" w:firstColumn="1" w:lastColumn="0" w:noHBand="0" w:noVBand="1"/>
@@ -559,7 +559,7 @@
           </w:tcPr>
           <w:p>
             <w:pPr>
-              <w:pStyle w:val="ListParagraph"/>
+              <w:pStyle w:val="a4"/>
               <w:spacing w:line="259" w:lineRule="auto"/>
               <w:rPr>
                 <w:rFonts w:eastAsiaTheme="minorEastAsia"/>
@@ -574,7 +574,7 @@
     <w:p/>
     <w:tbl>
       <w:tblPr>
-        <w:tblStyle w:val="TableGrid"/>
+        <w:tblStyle w:val="a3"/>
         <w:tblW w:w="0" w:type="auto"/>
         <w:tblLayout w:type="fixed"/>
         <w:tblLook w:val="04A0" w:firstRow="1" w:lastRow="0" w:firstColumn="1" w:lastColumn="0" w:noHBand="0" w:noVBand="1"/>
@@ -787,7 +787,7 @@
           </w:tcPr>
           <w:p>
             <w:pPr>
-              <w:pStyle w:val="ListParagraph"/>
+              <w:pStyle w:val="a4"/>
               <w:numPr>
                 <w:ilvl w:val="0"/>
                 <w:numId w:val="2"/>
@@ -997,7 +997,7 @@
 </file>
 
 <file path=word/numbering.xml><?xml version="1.0" encoding="utf-8"?>
-<w:numbering xmlns:wpc="http://schemas.microsoft.com/office/word/2010/wordprocessingCanvas" xmlns:cx="http://schemas.microsoft.com/office/drawing/2014/chartex" xmlns:cx1="http://schemas.microsoft.com/office/drawing/2015/9/8/chartex" xmlns:mc="http://schemas.openxmlformats.org/markup-compatibility/2006" xmlns:o="urn:schemas-microsoft-com:office:office" xmlns:r="http://schemas.openxmlformats.org/officeDocument/2006/relationships" xmlns:m="http://schemas.openxmlformats.org/officeDocument/2006/math" xmlns:v="urn:schemas-microsoft-com:vml" xmlns:wp14="http://schemas.microsoft.com/office/word/2010/wordprocessingDrawing" xmlns:wp="http://schemas.openxmlformats.org/drawingml/2006/wordprocessingDrawing" xmlns:w10="urn:schemas-microsoft-com:office:word" xmlns:w="http://schemas.openxmlformats.org/wordprocessingml/2006/main" xmlns:w14="http://schemas.microsoft.com/office/word/2010/wordml" xmlns:w15="http://schemas.microsoft.com/office/word/2012/wordml" xmlns:w16se="http://schemas.microsoft.com/office/word/2015/wordml/symex" xmlns:wpg="http://schemas.microsoft.com/office/word/2010/wordprocessingGroup" xmlns:wpi="http://schemas.microsoft.com/office/word/2010/wordprocessingInk" xmlns:wne="http://schemas.microsoft.com/office/word/2006/wordml" xmlns:wps="http://schemas.microsoft.com/office/word/2010/wordprocessingShape" mc:Ignorable="w14 w15 w16se wp14">
+<w:numbering xmlns:wpc="http://schemas.microsoft.com/office/word/2010/wordprocessingCanvas" xmlns:cx="http://schemas.microsoft.com/office/drawing/2014/chartex" xmlns:cx1="http://schemas.microsoft.com/office/drawing/2015/9/8/chartex" xmlns:cx2="http://schemas.microsoft.com/office/drawing/2015/10/21/chartex" xmlns:cx3="http://schemas.microsoft.com/office/drawing/2016/5/9/chartex" xmlns:cx4="http://schemas.microsoft.com/office/drawing/2016/5/10/chartex" xmlns:cx5="http://schemas.microsoft.com/office/drawing/2016/5/11/chartex" xmlns:cx6="http://schemas.microsoft.com/office/drawing/2016/5/12/chartex" xmlns:cx7="http://schemas.microsoft.com/office/drawing/2016/5/13/chartex" xmlns:cx8="http://schemas.microsoft.com/office/drawing/2016/5/14/chartex" xmlns:mc="http://schemas.openxmlformats.org/markup-compatibility/2006" xmlns:aink="http://schemas.microsoft.com/office/drawing/2016/ink" xmlns:am3d="http://schemas.microsoft.com/office/drawing/2017/model3d" xmlns:o="urn:schemas-microsoft-com:office:office" xmlns:r="http://schemas.openxmlformats.org/officeDocument/2006/relationships" xmlns:m="http://schemas.openxmlformats.org/officeDocument/2006/math" xmlns:v="urn:schemas-microsoft-com:vml" xmlns:wp14="http://schemas.microsoft.com/office/word/2010/wordprocessingDrawing" xmlns:wp="http://schemas.openxmlformats.org/drawingml/2006/wordprocessingDrawing" xmlns:w10="urn:schemas-microsoft-com:office:word" xmlns:w="http://schemas.openxmlformats.org/wordprocessingml/2006/main" xmlns:w14="http://schemas.microsoft.com/office/word/2010/wordml" xmlns:w15="http://schemas.microsoft.com/office/word/2012/wordml" xmlns:w16cid="http://schemas.microsoft.com/office/word/2016/wordml/cid" xmlns:w16se="http://schemas.microsoft.com/office/word/2015/wordml/symex" xmlns:wpg="http://schemas.microsoft.com/office/word/2010/wordprocessingGroup" xmlns:wpi="http://schemas.microsoft.com/office/word/2010/wordprocessingInk" xmlns:wne="http://schemas.microsoft.com/office/word/2006/wordml" xmlns:wps="http://schemas.microsoft.com/office/word/2010/wordprocessingShape" mc:Ignorable="w14 w15 w16se w16cid wp14">
   <w:abstractNum w:abstractNumId="0" w15:restartNumberingAfterBreak="0">
     <w:nsid w:val="025F386A"/>
     <w:multiLevelType w:val="hybridMultilevel"/>
@@ -1234,7 +1234,7 @@
 </file>
 
 <file path=word/styles.xml><?xml version="1.0" encoding="utf-8"?>
-<w:styles xmlns:mc="http://schemas.openxmlformats.org/markup-compatibility/2006" xmlns:r="http://schemas.openxmlformats.org/officeDocument/2006/relationships" xmlns:w="http://schemas.openxmlformats.org/wordprocessingml/2006/main" xmlns:w14="http://schemas.microsoft.com/office/word/2010/wordml" xmlns:w15="http://schemas.microsoft.com/office/word/2012/wordml" xmlns:w16se="http://schemas.microsoft.com/office/word/2015/wordml/symex" mc:Ignorable="w14 w15 w16se">
+<w:styles xmlns:mc="http://schemas.openxmlformats.org/markup-compatibility/2006" xmlns:r="http://schemas.openxmlformats.org/officeDocument/2006/relationships" xmlns:w="http://schemas.openxmlformats.org/wordprocessingml/2006/main" xmlns:w14="http://schemas.microsoft.com/office/word/2010/wordml" xmlns:w15="http://schemas.microsoft.com/office/word/2012/wordml" xmlns:w16cid="http://schemas.microsoft.com/office/word/2016/wordml/cid" xmlns:w16se="http://schemas.microsoft.com/office/word/2015/wordml/symex" mc:Ignorable="w14 w15 w16se w16cid">
   <w:docDefaults>
     <w:rPrDefault>
       <w:rPr>
@@ -1250,7 +1250,7 @@
       </w:pPr>
     </w:pPrDefault>
   </w:docDefaults>
-  <w:latentStyles w:defLockedState="0" w:defUIPriority="99" w:defSemiHidden="0" w:defUnhideWhenUsed="0" w:defQFormat="0" w:count="371">
+  <w:latentStyles w:defLockedState="0" w:defUIPriority="99" w:defSemiHidden="0" w:defUnhideWhenUsed="0" w:defQFormat="0" w:count="376">
     <w:lsdException w:name="Normal" w:uiPriority="0" w:qFormat="1"/>
     <w:lsdException w:name="heading 1" w:uiPriority="9" w:qFormat="1"/>
     <w:lsdException w:name="heading 2" w:semiHidden="1" w:uiPriority="9" w:unhideWhenUsed="1" w:qFormat="1"/>
@@ -1356,7 +1356,6 @@
     <w:lsdException w:name="HTML Sample" w:semiHidden="1" w:unhideWhenUsed="1"/>
     <w:lsdException w:name="HTML Typewriter" w:semiHidden="1" w:unhideWhenUsed="1"/>
     <w:lsdException w:name="HTML Variable" w:semiHidden="1" w:unhideWhenUsed="1"/>
-    <w:lsdException w:name="Normal Table" w:semiHidden="1" w:unhideWhenUsed="1"/>
     <w:lsdException w:name="annotation subject" w:semiHidden="1" w:unhideWhenUsed="1"/>
     <w:lsdException w:name="No List" w:semiHidden="1" w:unhideWhenUsed="1"/>
     <w:lsdException w:name="Outline List 1" w:semiHidden="1" w:unhideWhenUsed="1"/>
@@ -1399,11 +1398,8 @@
     <w:lsdException w:name="Table Contemporary" w:semiHidden="1" w:unhideWhenUsed="1"/>
     <w:lsdException w:name="Table Elegant" w:semiHidden="1" w:unhideWhenUsed="1"/>
     <w:lsdException w:name="Table Professional" w:semiHidden="1" w:unhideWhenUsed="1"/>
-    <w:lsdException w:name="Table Subtle 1" w:semiHidden="1" w:unhideWhenUsed="1"/>
     <w:lsdException w:name="Table Subtle 2" w:semiHidden="1" w:unhideWhenUsed="1"/>
     <w:lsdException w:name="Table Web 1" w:semiHidden="1" w:unhideWhenUsed="1"/>
-    <w:lsdException w:name="Table Web 2" w:semiHidden="1" w:unhideWhenUsed="1"/>
-    <w:lsdException w:name="Table Web 3" w:semiHidden="1" w:unhideWhenUsed="1"/>
     <w:lsdException w:name="Balloon Text" w:semiHidden="1" w:unhideWhenUsed="1"/>
     <w:lsdException w:name="Table Grid" w:uiPriority="39"/>
     <w:lsdException w:name="Table Theme" w:semiHidden="1" w:unhideWhenUsed="1"/>
@@ -1622,18 +1618,23 @@
     <w:lsdException w:name="List Table 5 Dark Accent 6" w:uiPriority="50"/>
     <w:lsdException w:name="List Table 6 Colorful Accent 6" w:uiPriority="51"/>
     <w:lsdException w:name="List Table 7 Colorful Accent 6" w:uiPriority="52"/>
+    <w:lsdException w:name="Mention" w:semiHidden="1" w:unhideWhenUsed="1"/>
+    <w:lsdException w:name="Smart Hyperlink" w:semiHidden="1" w:unhideWhenUsed="1"/>
+    <w:lsdException w:name="Hashtag" w:semiHidden="1" w:unhideWhenUsed="1"/>
+    <w:lsdException w:name="Unresolved Mention" w:semiHidden="1" w:unhideWhenUsed="1"/>
+    <w:lsdException w:name="Smart Link" w:semiHidden="1" w:unhideWhenUsed="1"/>
   </w:latentStyles>
-  <w:style w:type="paragraph" w:default="1" w:styleId="Normal">
+  <w:style w:type="paragraph" w:default="1" w:styleId="a">
     <w:name w:val="Normal"/>
     <w:qFormat/>
   </w:style>
-  <w:style w:type="character" w:default="1" w:styleId="DefaultParagraphFont">
+  <w:style w:type="character" w:default="1" w:styleId="a0">
     <w:name w:val="Default Paragraph Font"/>
     <w:uiPriority w:val="1"/>
     <w:semiHidden/>
     <w:unhideWhenUsed/>
   </w:style>
-  <w:style w:type="table" w:default="1" w:styleId="TableNormal">
+  <w:style w:type="table" w:default="1" w:styleId="a1">
     <w:name w:val="Normal Table"/>
     <w:uiPriority w:val="99"/>
     <w:semiHidden/>
@@ -1648,15 +1649,15 @@
       </w:tblCellMar>
     </w:tblPr>
   </w:style>
-  <w:style w:type="numbering" w:default="1" w:styleId="NoList">
+  <w:style w:type="numbering" w:default="1" w:styleId="a2">
     <w:name w:val="No List"/>
     <w:uiPriority w:val="99"/>
     <w:semiHidden/>
     <w:unhideWhenUsed/>
   </w:style>
-  <w:style w:type="table" w:styleId="TableGrid">
+  <w:style w:type="table" w:styleId="a3">
     <w:name w:val="Table Grid"/>
-    <w:basedOn w:val="TableNormal"/>
+    <w:basedOn w:val="a1"/>
     <w:uiPriority w:val="59"/>
     <w:rsid w:val="00FB4123"/>
     <w:pPr>
@@ -1673,9 +1674,9 @@
       </w:tblBorders>
     </w:tblPr>
   </w:style>
-  <w:style w:type="paragraph" w:styleId="ListParagraph">
+  <w:style w:type="paragraph" w:styleId="a4">
     <w:name w:val="List Paragraph"/>
-    <w:basedOn w:val="Normal"/>
+    <w:basedOn w:val="a"/>
     <w:uiPriority w:val="34"/>
     <w:qFormat/>
     <w:pPr>
